--- a/Lab3/Lab3_report.docx
+++ b/Lab3/Lab3_report.docx
@@ -140,13 +140,13 @@
         <mc:AlternateContent>
           <mc:Choice Requires="wpg">
             <w:drawing>
-              <wp:anchor distT="0" distB="0" distL="114300" distR="114300" simplePos="0" relativeHeight="251672576" behindDoc="0" locked="0" layoutInCell="1" allowOverlap="1">
+              <wp:anchor distT="0" distB="0" distL="114300" distR="114300" simplePos="0" relativeHeight="251663360" behindDoc="0" locked="0" layoutInCell="1" allowOverlap="1">
                 <wp:simplePos x="0" y="0"/>
                 <wp:positionH relativeFrom="margin">
-                  <wp:align>right</wp:align>
+                  <wp:posOffset>12700</wp:posOffset>
                 </wp:positionH>
                 <wp:positionV relativeFrom="paragraph">
-                  <wp:posOffset>574675</wp:posOffset>
+                  <wp:posOffset>695325</wp:posOffset>
                 </wp:positionV>
                 <wp:extent cx="5943600" cy="1596390"/>
                 <wp:effectExtent l="0" t="0" r="0" b="3810"/>
@@ -284,7 +284,7 @@
           </mc:Choice>
           <mc:Fallback>
             <w:pict>
-              <v:group id="Group 15" o:spid="_x0000_s1026" style="position:absolute;left:0;text-align:left;margin-left:416.8pt;margin-top:45.25pt;width:468pt;height:125.7pt;z-index:251672576;mso-position-horizontal:right;mso-position-horizontal-relative:margin" coordsize="59436,15963" o:gfxdata="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">
+              <v:group id="Group 15" o:spid="_x0000_s1026" style="position:absolute;left:0;text-align:left;margin-left:1pt;margin-top:54.75pt;width:468pt;height:125.7pt;z-index:251663360;mso-position-horizontal-relative:margin" coordsize="59436,15963" o:gfxdata="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">
                 <v:shapetype id="_x0000_t75" coordsize="21600,21600" o:spt="75" o:preferrelative="t" path="m@4@5l@4@11@9@11@9@5xe" filled="f" stroked="f">
                   <v:stroke joinstyle="miter"/>
                   <v:formulas>
@@ -380,13 +380,7 @@
         <w:rPr>
           <w:rFonts w:ascii="Times New Roman" w:hAnsi="Times New Roman" w:cs="Times New Roman"/>
         </w:rPr>
-        <w:t>1</w:t>
-      </w:r>
-      <w:r>
-        <w:rPr>
-          <w:rFonts w:ascii="Times New Roman" w:hAnsi="Times New Roman" w:cs="Times New Roman"/>
-        </w:rPr>
-        <w:t xml:space="preserve"> a) </w:t>
+        <w:t xml:space="preserve">1 a) </w:t>
       </w:r>
       <w:r>
         <w:rPr>
@@ -545,25 +539,92 @@
           <w:rFonts w:ascii="Times New Roman" w:hAnsi="Times New Roman" w:cs="Times New Roman"/>
         </w:rPr>
       </w:pPr>
-      <w:r>
-        <w:rPr>
+    </w:p>
+    <w:p>
+      <w:pPr>
+        <w:ind w:left="540" w:hanging="540"/>
+        <w:rPr>
+          <w:rFonts w:ascii="Times New Roman" w:hAnsi="Times New Roman" w:cs="Times New Roman"/>
+        </w:rPr>
+      </w:pPr>
+      <w:r>
+        <w:rPr>
+          <w:rFonts w:ascii="Times New Roman" w:hAnsi="Times New Roman" w:cs="Times New Roman"/>
+        </w:rPr>
+        <w:t>1 b)</w:t>
+      </w:r>
+      <w:r>
+        <w:rPr>
+          <w:rFonts w:ascii="Times New Roman" w:hAnsi="Times New Roman" w:cs="Times New Roman"/>
+        </w:rPr>
+        <w:tab/>
+      </w:r>
+      <w:r>
+        <w:rPr>
+          <w:rFonts w:ascii="Times New Roman" w:hAnsi="Times New Roman" w:cs="Times New Roman"/>
+          <w:sz w:val="24"/>
+        </w:rPr>
+        <w:t xml:space="preserve">By the result showing as </w:t>
+      </w:r>
+      <w:r>
+        <w:rPr>
+          <w:rFonts w:ascii="Times New Roman" w:hAnsi="Times New Roman" w:cs="Times New Roman"/>
+          <w:i/>
+          <w:sz w:val="24"/>
+        </w:rPr>
+        <w:t>Figure 1</w:t>
+      </w:r>
+      <w:r>
+        <w:rPr>
+          <w:rFonts w:ascii="Times New Roman" w:hAnsi="Times New Roman" w:cs="Times New Roman"/>
+          <w:i/>
+          <w:sz w:val="24"/>
+        </w:rPr>
+        <w:t>b</w:t>
+      </w:r>
+      <w:r>
+        <w:rPr>
+          <w:rFonts w:ascii="Times New Roman" w:hAnsi="Times New Roman" w:cs="Times New Roman"/>
+          <w:sz w:val="24"/>
+        </w:rPr>
+        <w:t>, we confirm the following conclusions.</w:t>
+      </w:r>
+      <w:r>
+        <w:rPr>
+          <w:rFonts w:ascii="Times New Roman" w:hAnsi="Times New Roman" w:cs="Times New Roman"/>
+          <w:sz w:val="24"/>
+        </w:rPr>
+        <w:t xml:space="preserve"> </w:t>
+      </w:r>
+    </w:p>
+    <w:p>
+      <w:pPr>
+        <w:ind w:left="540"/>
+        <w:rPr>
+          <w:rFonts w:ascii="Times New Roman" w:hAnsi="Times New Roman" w:cs="Times New Roman"/>
+          <w:sz w:val="24"/>
+        </w:rPr>
+      </w:pPr>
+      <w:r>
+        <w:rPr>
+          <w:rFonts w:ascii="Times New Roman" w:hAnsi="Times New Roman" w:cs="Times New Roman"/>
           <w:noProof/>
         </w:rPr>
         <mc:AlternateContent>
           <mc:Choice Requires="wpg">
             <w:drawing>
-              <wp:anchor distT="0" distB="0" distL="114300" distR="114300" simplePos="0" relativeHeight="251669504" behindDoc="0" locked="0" layoutInCell="1" allowOverlap="1">
+              <wp:anchor distT="0" distB="0" distL="114300" distR="114300" simplePos="0" relativeHeight="251660288" behindDoc="0" locked="0" layoutInCell="1" allowOverlap="1">
                 <wp:simplePos x="0" y="0"/>
                 <wp:positionH relativeFrom="column">
-                  <wp:posOffset>3975100</wp:posOffset>
+                  <wp:posOffset>190500</wp:posOffset>
                 </wp:positionH>
                 <wp:positionV relativeFrom="paragraph">
-                  <wp:posOffset>1812925</wp:posOffset>
+                  <wp:posOffset>452755</wp:posOffset>
                 </wp:positionV>
-                <wp:extent cx="2184400" cy="1196340"/>
-                <wp:effectExtent l="0" t="0" r="2540" b="3810"/>
+                <wp:extent cx="5820410" cy="1247140"/>
+                <wp:effectExtent l="0" t="0" r="8890" b="0"/>
                 <wp:wrapSquare wrapText="bothSides"/>
-                <wp:docPr id="13" name="Group 13"/>
+                <wp:docPr id="16" name="Group 16"/>
                 <wp:cNvGraphicFramePr/>
                 <a:graphic xmlns:a="http://schemas.openxmlformats.org/drawingml/2006/main">
                   <a:graphicData uri="http://schemas.microsoft.com/office/word/2010/wordprocessingGroup">
@@ -572,302 +633,494 @@
                       <wpg:grpSpPr>
                         <a:xfrm>
                           <a:off x="0" y="0"/>
-                          <a:ext cx="2184400" cy="1196340"/>
+                          <a:ext cx="5820410" cy="1247140"/>
                           <a:chOff x="0" y="0"/>
-                          <a:chExt cx="2184400" cy="1196340"/>
+                          <a:chExt cx="5820410" cy="1247140"/>
                         </a:xfrm>
                       </wpg:grpSpPr>
-                      <pic:pic xmlns:pic="http://schemas.openxmlformats.org/drawingml/2006/picture">
-                        <pic:nvPicPr>
-                          <pic:cNvPr id="6" name="Picture 6"/>
-                          <pic:cNvPicPr>
-                            <a:picLocks noChangeAspect="1"/>
-                          </pic:cNvPicPr>
-                        </pic:nvPicPr>
-                        <pic:blipFill>
-                          <a:blip r:embed="rId8">
-                            <a:extLst>
-                              <a:ext uri="{28A0092B-C50C-407E-A947-70E740481C1C}">
-                                <a14:useLocalDpi xmlns:a14="http://schemas.microsoft.com/office/drawing/2010/main" val="0"/>
-                              </a:ext>
-                            </a:extLst>
-                          </a:blip>
-                          <a:stretch>
-                            <a:fillRect/>
-                          </a:stretch>
-                        </pic:blipFill>
-                        <pic:spPr>
+                      <wpg:grpSp>
+                        <wpg:cNvPr id="11" name="Group 11"/>
+                        <wpg:cNvGrpSpPr/>
+                        <wpg:grpSpPr>
                           <a:xfrm>
-                            <a:off x="0" y="0"/>
-                            <a:ext cx="2131060" cy="869950"/>
+                            <a:off x="0" y="260350"/>
+                            <a:ext cx="1809750" cy="980440"/>
+                            <a:chOff x="-120650" y="25400"/>
+                            <a:chExt cx="1809750" cy="980440"/>
                           </a:xfrm>
-                          <a:prstGeom prst="rect">
-                            <a:avLst/>
-                          </a:prstGeom>
-                        </pic:spPr>
-                      </pic:pic>
-                      <wps:wsp>
-                        <wps:cNvPr id="9" name="Text Box 9"/>
-                        <wps:cNvSpPr txBox="1"/>
-                        <wps:spPr>
+                        </wpg:grpSpPr>
+                        <pic:pic xmlns:pic="http://schemas.openxmlformats.org/drawingml/2006/picture">
+                          <pic:nvPicPr>
+                            <pic:cNvPr id="4" name="Picture 4"/>
+                            <pic:cNvPicPr>
+                              <a:picLocks noChangeAspect="1"/>
+                            </pic:cNvPicPr>
+                          </pic:nvPicPr>
+                          <pic:blipFill>
+                            <a:blip r:embed="rId8">
+                              <a:extLst>
+                                <a:ext uri="{28A0092B-C50C-407E-A947-70E740481C1C}">
+                                  <a14:useLocalDpi xmlns:a14="http://schemas.microsoft.com/office/drawing/2010/main" val="0"/>
+                                </a:ext>
+                              </a:extLst>
+                            </a:blip>
+                            <a:stretch>
+                              <a:fillRect/>
+                            </a:stretch>
+                          </pic:blipFill>
+                          <pic:spPr>
+                            <a:xfrm>
+                              <a:off x="-12700" y="25400"/>
+                              <a:ext cx="1701800" cy="457200"/>
+                            </a:xfrm>
+                            <a:prstGeom prst="rect">
+                              <a:avLst/>
+                            </a:prstGeom>
+                          </pic:spPr>
+                        </pic:pic>
+                        <wps:wsp>
+                          <wps:cNvPr id="7" name="Text Box 7"/>
+                          <wps:cNvSpPr txBox="1"/>
+                          <wps:spPr>
+                            <a:xfrm>
+                              <a:off x="-120650" y="723900"/>
+                              <a:ext cx="1701800" cy="281940"/>
+                            </a:xfrm>
+                            <a:prstGeom prst="rect">
+                              <a:avLst/>
+                            </a:prstGeom>
+                            <a:solidFill>
+                              <a:prstClr val="white"/>
+                            </a:solidFill>
+                            <a:ln>
+                              <a:noFill/>
+                            </a:ln>
+                          </wps:spPr>
+                          <wps:txbx>
+                            <w:txbxContent>
+                              <w:p>
+                                <w:pPr>
+                                  <w:pStyle w:val="Caption"/>
+                                  <w:jc w:val="center"/>
+                                  <w:rPr>
+                                    <w:sz w:val="20"/>
+                                  </w:rPr>
+                                </w:pPr>
+                                <w:r>
+                                  <w:rPr>
+                                    <w:sz w:val="20"/>
+                                  </w:rPr>
+                                  <w:t>Quantum oracle 1</w:t>
+                                </w:r>
+                              </w:p>
+                            </w:txbxContent>
+                          </wps:txbx>
+                          <wps:bodyPr rot="0" spcFirstLastPara="0" vertOverflow="overflow" horzOverflow="overflow" vert="horz" wrap="square" lIns="0" tIns="0" rIns="0" bIns="0" numCol="1" spcCol="0" rtlCol="0" fromWordArt="0" anchor="t" anchorCtr="0" forceAA="0" compatLnSpc="1">
+                            <a:prstTxWarp prst="textNoShape">
+                              <a:avLst/>
+                            </a:prstTxWarp>
+                            <a:spAutoFit/>
+                          </wps:bodyPr>
+                        </wps:wsp>
+                      </wpg:grpSp>
+                      <wpg:grpSp>
+                        <wpg:cNvPr id="12" name="Group 12"/>
+                        <wpg:cNvGrpSpPr/>
+                        <wpg:grpSpPr>
                           <a:xfrm>
-                            <a:off x="6350" y="914400"/>
-                            <a:ext cx="2178050" cy="281940"/>
+                            <a:off x="1835150" y="146050"/>
+                            <a:ext cx="1758950" cy="1101090"/>
+                            <a:chOff x="12700" y="88900"/>
+                            <a:chExt cx="1758950" cy="1101090"/>
                           </a:xfrm>
-                          <a:prstGeom prst="rect">
-                            <a:avLst/>
-                          </a:prstGeom>
-                          <a:solidFill>
-                            <a:prstClr val="white"/>
-                          </a:solidFill>
-                          <a:ln>
-                            <a:noFill/>
-                          </a:ln>
-                        </wps:spPr>
-                        <wps:txbx>
-                          <w:txbxContent>
-                            <w:p>
-                              <w:pPr>
-                                <w:pStyle w:val="Caption"/>
-                                <w:jc w:val="center"/>
-                                <w:rPr>
-                                  <w:noProof/>
-                                  <w:sz w:val="20"/>
-                                </w:rPr>
-                              </w:pPr>
-                              <w:r>
-                                <w:rPr>
-                                  <w:sz w:val="20"/>
-                                </w:rPr>
-                                <w:t>Quantum oracle 3</w:t>
-                              </w:r>
-                            </w:p>
-                          </w:txbxContent>
-                        </wps:txbx>
-                        <wps:bodyPr rot="0" spcFirstLastPara="0" vertOverflow="overflow" horzOverflow="overflow" vert="horz" wrap="square" lIns="0" tIns="0" rIns="0" bIns="0" numCol="1" spcCol="0" rtlCol="0" fromWordArt="0" anchor="t" anchorCtr="0" forceAA="0" compatLnSpc="1">
-                          <a:prstTxWarp prst="textNoShape">
-                            <a:avLst/>
-                          </a:prstTxWarp>
-                          <a:spAutoFit/>
-                        </wps:bodyPr>
-                      </wps:wsp>
+                        </wpg:grpSpPr>
+                        <pic:pic xmlns:pic="http://schemas.openxmlformats.org/drawingml/2006/picture">
+                          <pic:nvPicPr>
+                            <pic:cNvPr id="5" name="Picture 5"/>
+                            <pic:cNvPicPr>
+                              <a:picLocks noChangeAspect="1"/>
+                            </pic:cNvPicPr>
+                          </pic:nvPicPr>
+                          <pic:blipFill>
+                            <a:blip r:embed="rId9">
+                              <a:extLst>
+                                <a:ext uri="{28A0092B-C50C-407E-A947-70E740481C1C}">
+                                  <a14:useLocalDpi xmlns:a14="http://schemas.microsoft.com/office/drawing/2010/main" val="0"/>
+                                </a:ext>
+                              </a:extLst>
+                            </a:blip>
+                            <a:stretch>
+                              <a:fillRect/>
+                            </a:stretch>
+                          </pic:blipFill>
+                          <pic:spPr>
+                            <a:xfrm>
+                              <a:off x="12700" y="88900"/>
+                              <a:ext cx="1746250" cy="546100"/>
+                            </a:xfrm>
+                            <a:prstGeom prst="rect">
+                              <a:avLst/>
+                            </a:prstGeom>
+                          </pic:spPr>
+                        </pic:pic>
+                        <wps:wsp>
+                          <wps:cNvPr id="8" name="Text Box 8"/>
+                          <wps:cNvSpPr txBox="1"/>
+                          <wps:spPr>
+                            <a:xfrm>
+                              <a:off x="25400" y="908050"/>
+                              <a:ext cx="1746250" cy="281940"/>
+                            </a:xfrm>
+                            <a:prstGeom prst="rect">
+                              <a:avLst/>
+                            </a:prstGeom>
+                            <a:solidFill>
+                              <a:prstClr val="white"/>
+                            </a:solidFill>
+                            <a:ln>
+                              <a:noFill/>
+                            </a:ln>
+                          </wps:spPr>
+                          <wps:txbx>
+                            <w:txbxContent>
+                              <w:p>
+                                <w:pPr>
+                                  <w:pStyle w:val="Caption"/>
+                                  <w:jc w:val="center"/>
+                                  <w:rPr>
+                                    <w:noProof/>
+                                    <w:sz w:val="20"/>
+                                  </w:rPr>
+                                </w:pPr>
+                                <w:r>
+                                  <w:rPr>
+                                    <w:sz w:val="20"/>
+                                  </w:rPr>
+                                  <w:t>Quantum oracle 2</w:t>
+                                </w:r>
+                              </w:p>
+                            </w:txbxContent>
+                          </wps:txbx>
+                          <wps:bodyPr rot="0" spcFirstLastPara="0" vertOverflow="overflow" horzOverflow="overflow" vert="horz" wrap="square" lIns="0" tIns="0" rIns="0" bIns="0" numCol="1" spcCol="0" rtlCol="0" fromWordArt="0" anchor="t" anchorCtr="0" forceAA="0" compatLnSpc="1">
+                            <a:prstTxWarp prst="textNoShape">
+                              <a:avLst/>
+                            </a:prstTxWarp>
+                            <a:spAutoFit/>
+                          </wps:bodyPr>
+                        </wps:wsp>
+                      </wpg:grpSp>
+                      <wpg:grpSp>
+                        <wpg:cNvPr id="13" name="Group 13"/>
+                        <wpg:cNvGrpSpPr/>
+                        <wpg:grpSpPr>
+                          <a:xfrm>
+                            <a:off x="3536950" y="0"/>
+                            <a:ext cx="2283460" cy="1228090"/>
+                            <a:chOff x="-152400" y="0"/>
+                            <a:chExt cx="2283460" cy="1228090"/>
+                          </a:xfrm>
+                        </wpg:grpSpPr>
+                        <pic:pic xmlns:pic="http://schemas.openxmlformats.org/drawingml/2006/picture">
+                          <pic:nvPicPr>
+                            <pic:cNvPr id="6" name="Picture 6"/>
+                            <pic:cNvPicPr>
+                              <a:picLocks noChangeAspect="1"/>
+                            </pic:cNvPicPr>
+                          </pic:nvPicPr>
+                          <pic:blipFill>
+                            <a:blip r:embed="rId10">
+                              <a:extLst>
+                                <a:ext uri="{28A0092B-C50C-407E-A947-70E740481C1C}">
+                                  <a14:useLocalDpi xmlns:a14="http://schemas.microsoft.com/office/drawing/2010/main" val="0"/>
+                                </a:ext>
+                              </a:extLst>
+                            </a:blip>
+                            <a:stretch>
+                              <a:fillRect/>
+                            </a:stretch>
+                          </pic:blipFill>
+                          <pic:spPr>
+                            <a:xfrm>
+                              <a:off x="0" y="0"/>
+                              <a:ext cx="2131060" cy="869950"/>
+                            </a:xfrm>
+                            <a:prstGeom prst="rect">
+                              <a:avLst/>
+                            </a:prstGeom>
+                          </pic:spPr>
+                        </pic:pic>
+                        <wps:wsp>
+                          <wps:cNvPr id="9" name="Text Box 9"/>
+                          <wps:cNvSpPr txBox="1"/>
+                          <wps:spPr>
+                            <a:xfrm>
+                              <a:off x="-152400" y="946150"/>
+                              <a:ext cx="2178050" cy="281940"/>
+                            </a:xfrm>
+                            <a:prstGeom prst="rect">
+                              <a:avLst/>
+                            </a:prstGeom>
+                            <a:solidFill>
+                              <a:prstClr val="white"/>
+                            </a:solidFill>
+                            <a:ln>
+                              <a:noFill/>
+                            </a:ln>
+                          </wps:spPr>
+                          <wps:txbx>
+                            <w:txbxContent>
+                              <w:p>
+                                <w:pPr>
+                                  <w:pStyle w:val="Caption"/>
+                                  <w:jc w:val="center"/>
+                                  <w:rPr>
+                                    <w:noProof/>
+                                    <w:sz w:val="20"/>
+                                  </w:rPr>
+                                </w:pPr>
+                                <w:r>
+                                  <w:rPr>
+                                    <w:sz w:val="20"/>
+                                  </w:rPr>
+                                  <w:t>Quantum oracle 3</w:t>
+                                </w:r>
+                              </w:p>
+                            </w:txbxContent>
+                          </wps:txbx>
+                          <wps:bodyPr rot="0" spcFirstLastPara="0" vertOverflow="overflow" horzOverflow="overflow" vert="horz" wrap="square" lIns="0" tIns="0" rIns="0" bIns="0" numCol="1" spcCol="0" rtlCol="0" fromWordArt="0" anchor="t" anchorCtr="0" forceAA="0" compatLnSpc="1">
+                            <a:prstTxWarp prst="textNoShape">
+                              <a:avLst/>
+                            </a:prstTxWarp>
+                            <a:spAutoFit/>
+                          </wps:bodyPr>
+                        </wps:wsp>
+                      </wpg:grpSp>
                     </wpg:wgp>
                   </a:graphicData>
                 </a:graphic>
-                <wp14:sizeRelH relativeFrom="margin">
-                  <wp14:pctWidth>0</wp14:pctWidth>
-                </wp14:sizeRelH>
               </wp:anchor>
             </w:drawing>
           </mc:Choice>
           <mc:Fallback>
             <w:pict>
-              <v:group id="Group 13" o:spid="_x0000_s1029" style="position:absolute;margin-left:313pt;margin-top:142.75pt;width:172pt;height:94.2pt;z-index:251669504;mso-width-relative:margin" coordsize="21844,11963" o:gfxdata="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">
-                <v:shape id="Picture 6" o:spid="_x0000_s1030" type="#_x0000_t75" style="position:absolute;width:21310;height:8699;visibility:visible;mso-wrap-style:square" o:gfxdata="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">
-                  <v:imagedata r:id="rId9" o:title=""/>
-                </v:shape>
-                <v:shape id="Text Box 9" o:spid="_x0000_s1031" type="#_x0000_t202" style="position:absolute;left:63;top:9144;width:21781;height:2819;visibility:visible;mso-wrap-style:square;v-text-anchor:top" o:gfxdata="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" stroked="f">
-                  <v:textbox style="mso-fit-shape-to-text:t" inset="0,0,0,0">
-                    <w:txbxContent>
-                      <w:p>
-                        <w:pPr>
-                          <w:pStyle w:val="Caption"/>
-                          <w:jc w:val="center"/>
-                          <w:rPr>
-                            <w:noProof/>
-                            <w:sz w:val="20"/>
-                          </w:rPr>
-                        </w:pPr>
-                        <w:r>
-                          <w:rPr>
-                            <w:sz w:val="20"/>
-                          </w:rPr>
-                          <w:t>Quantum oracle 3</w:t>
-                        </w:r>
-                      </w:p>
-                    </w:txbxContent>
-                  </v:textbox>
-                </v:shape>
+              <v:group id="Group 16" o:spid="_x0000_s1029" style="position:absolute;left:0;text-align:left;margin-left:15pt;margin-top:35.65pt;width:458.3pt;height:98.2pt;z-index:251660288" coordsize="58204,12471" o:gfxdata="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">
+                <v:group id="Group 11" o:spid="_x0000_s1030" style="position:absolute;top:2603;width:18097;height:9804" coordorigin="-1206,254" coordsize="18097,9804" o:gfxdata="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">
+                  <v:shape id="Picture 4" o:spid="_x0000_s1031" type="#_x0000_t75" style="position:absolute;left:-127;top:254;width:17018;height:4572;visibility:visible;mso-wrap-style:square" o:gfxdata="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">
+                    <v:imagedata r:id="rId11" o:title=""/>
+                  </v:shape>
+                  <v:shape id="Text Box 7" o:spid="_x0000_s1032" type="#_x0000_t202" style="position:absolute;left:-1206;top:7239;width:17017;height:2819;visibility:visible;mso-wrap-style:square;v-text-anchor:top" o:gfxdata="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" stroked="f">
+                    <v:textbox style="mso-fit-shape-to-text:t" inset="0,0,0,0">
+                      <w:txbxContent>
+                        <w:p>
+                          <w:pPr>
+                            <w:pStyle w:val="Caption"/>
+                            <w:jc w:val="center"/>
+                            <w:rPr>
+                              <w:sz w:val="20"/>
+                            </w:rPr>
+                          </w:pPr>
+                          <w:r>
+                            <w:rPr>
+                              <w:sz w:val="20"/>
+                            </w:rPr>
+                            <w:t>Quantum oracle 1</w:t>
+                          </w:r>
+                        </w:p>
+                      </w:txbxContent>
+                    </v:textbox>
+                  </v:shape>
+                </v:group>
+                <v:group id="Group 12" o:spid="_x0000_s1033" style="position:absolute;left:18351;top:1460;width:17590;height:11011" coordorigin="127,889" coordsize="17589,11010" o:gfxdata="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">
+                  <v:shape id="Picture 5" o:spid="_x0000_s1034" type="#_x0000_t75" style="position:absolute;left:127;top:889;width:17462;height:5461;visibility:visible;mso-wrap-style:square" o:gfxdata="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">
+                    <v:imagedata r:id="rId12" o:title=""/>
+                  </v:shape>
+                  <v:shape id="Text Box 8" o:spid="_x0000_s1035" type="#_x0000_t202" style="position:absolute;left:254;top:9080;width:17462;height:2819;visibility:visible;mso-wrap-style:square;v-text-anchor:top" o:gfxdata="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" stroked="f">
+                    <v:textbox style="mso-fit-shape-to-text:t" inset="0,0,0,0">
+                      <w:txbxContent>
+                        <w:p>
+                          <w:pPr>
+                            <w:pStyle w:val="Caption"/>
+                            <w:jc w:val="center"/>
+                            <w:rPr>
+                              <w:noProof/>
+                              <w:sz w:val="20"/>
+                            </w:rPr>
+                          </w:pPr>
+                          <w:r>
+                            <w:rPr>
+                              <w:sz w:val="20"/>
+                            </w:rPr>
+                            <w:t>Quantum oracle 2</w:t>
+                          </w:r>
+                        </w:p>
+                      </w:txbxContent>
+                    </v:textbox>
+                  </v:shape>
+                </v:group>
+                <v:group id="Group 13" o:spid="_x0000_s1036" style="position:absolute;left:35369;width:22835;height:12280" coordorigin="-1524" coordsize="22834,12280" o:gfxdata="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">
+                  <v:shape id="Picture 6" o:spid="_x0000_s1037" type="#_x0000_t75" style="position:absolute;width:21310;height:8699;visibility:visible;mso-wrap-style:square" o:gfxdata="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">
+                    <v:imagedata r:id="rId13" o:title=""/>
+                  </v:shape>
+                  <v:shape id="Text Box 9" o:spid="_x0000_s1038" type="#_x0000_t202" style="position:absolute;left:-1524;top:9461;width:21780;height:2819;visibility:visible;mso-wrap-style:square;v-text-anchor:top" o:gfxdata="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" stroked="f">
+                    <v:textbox style="mso-fit-shape-to-text:t" inset="0,0,0,0">
+                      <w:txbxContent>
+                        <w:p>
+                          <w:pPr>
+                            <w:pStyle w:val="Caption"/>
+                            <w:jc w:val="center"/>
+                            <w:rPr>
+                              <w:noProof/>
+                              <w:sz w:val="20"/>
+                            </w:rPr>
+                          </w:pPr>
+                          <w:r>
+                            <w:rPr>
+                              <w:sz w:val="20"/>
+                            </w:rPr>
+                            <w:t>Quantum oracle 3</w:t>
+                          </w:r>
+                        </w:p>
+                      </w:txbxContent>
+                    </v:textbox>
+                  </v:shape>
+                </v:group>
                 <w10:wrap type="square"/>
               </v:group>
             </w:pict>
           </mc:Fallback>
         </mc:AlternateContent>
       </w:r>
-    </w:p>
-    <w:p>
-      <w:pPr>
-        <w:ind w:left="540" w:hanging="540"/>
-        <w:rPr>
-          <w:rFonts w:ascii="Times New Roman" w:hAnsi="Times New Roman" w:cs="Times New Roman"/>
-        </w:rPr>
-      </w:pPr>
-      <w:r>
-        <w:rPr>
+      <w:r>
+        <w:rPr>
+          <w:rFonts w:ascii="Times New Roman" w:hAnsi="Times New Roman" w:cs="Times New Roman"/>
+          <w:sz w:val="24"/>
+        </w:rPr>
+        <w:t>Quantum oracles</w:t>
+      </w:r>
+      <w:r>
+        <w:rPr>
+          <w:rFonts w:ascii="Times New Roman" w:hAnsi="Times New Roman" w:cs="Times New Roman"/>
+          <w:sz w:val="24"/>
+        </w:rPr>
+        <w:t xml:space="preserve"> </w:t>
+      </w:r>
+      <w:r>
+        <w:rPr>
+          <w:rFonts w:ascii="Times New Roman" w:hAnsi="Times New Roman" w:cs="Times New Roman"/>
+          <w:sz w:val="24"/>
+        </w:rPr>
+        <w:t>1</w:t>
+      </w:r>
+      <w:r>
+        <w:rPr>
+          <w:rFonts w:ascii="Times New Roman" w:hAnsi="Times New Roman" w:cs="Times New Roman"/>
+          <w:sz w:val="24"/>
+        </w:rPr>
+        <w:t xml:space="preserve"> </w:t>
+      </w:r>
+      <w:r>
+        <w:rPr>
+          <w:rFonts w:ascii="Times New Roman" w:hAnsi="Times New Roman" w:cs="Times New Roman"/>
+          <w:sz w:val="24"/>
+        </w:rPr>
+        <w:t>and</w:t>
+      </w:r>
+      <w:r>
+        <w:rPr>
+          <w:rFonts w:ascii="Times New Roman" w:hAnsi="Times New Roman" w:cs="Times New Roman"/>
+          <w:sz w:val="24"/>
+        </w:rPr>
+        <w:t xml:space="preserve"> </w:t>
+      </w:r>
+      <w:r>
+        <w:rPr>
+          <w:rFonts w:ascii="Times New Roman" w:hAnsi="Times New Roman" w:cs="Times New Roman"/>
+          <w:sz w:val="24"/>
+        </w:rPr>
+        <w:t>2 are constant function</w:t>
+      </w:r>
+      <w:r>
+        <w:rPr>
+          <w:rFonts w:ascii="Times New Roman" w:hAnsi="Times New Roman" w:cs="Times New Roman"/>
+          <w:sz w:val="24"/>
+        </w:rPr>
+        <w:t>s</w:t>
+      </w:r>
+      <w:r>
+        <w:rPr>
+          <w:rFonts w:ascii="Times New Roman" w:hAnsi="Times New Roman" w:cs="Times New Roman"/>
+          <w:sz w:val="24"/>
+        </w:rPr>
+        <w:t xml:space="preserve">, quantum oracle </w:t>
+      </w:r>
+      <w:r>
+        <w:rPr>
+          <w:rFonts w:ascii="Times New Roman" w:hAnsi="Times New Roman" w:cs="Times New Roman"/>
+          <w:sz w:val="24"/>
+        </w:rPr>
+        <w:t xml:space="preserve">3 </w:t>
+      </w:r>
+      <w:r>
+        <w:rPr>
+          <w:rFonts w:ascii="Times New Roman" w:hAnsi="Times New Roman" w:cs="Times New Roman"/>
+          <w:sz w:val="24"/>
+        </w:rPr>
+        <w:t xml:space="preserve">is </w:t>
+      </w:r>
+      <w:r>
+        <w:rPr>
+          <w:rFonts w:ascii="Times New Roman" w:hAnsi="Times New Roman" w:cs="Times New Roman"/>
+          <w:sz w:val="24"/>
+        </w:rPr>
+        <w:t xml:space="preserve">a </w:t>
+      </w:r>
+      <w:r>
+        <w:rPr>
+          <w:rFonts w:ascii="Times New Roman" w:hAnsi="Times New Roman" w:cs="Times New Roman"/>
+          <w:sz w:val="24"/>
+        </w:rPr>
+        <w:t>balanced function</w:t>
+      </w:r>
+      <w:r>
+        <w:rPr>
+          <w:rFonts w:ascii="Times New Roman" w:hAnsi="Times New Roman" w:cs="Times New Roman"/>
+          <w:sz w:val="24"/>
+        </w:rPr>
+        <w:t>.</w:t>
+      </w:r>
+    </w:p>
+    <w:p>
+      <w:pPr>
+        <w:ind w:left="540"/>
+        <w:rPr>
+          <w:rFonts w:ascii="Times New Roman" w:hAnsi="Times New Roman" w:cs="Times New Roman"/>
+          <w:sz w:val="24"/>
+        </w:rPr>
+      </w:pPr>
+    </w:p>
+    <w:p>
+      <w:pPr>
+        <w:ind w:left="540"/>
+        <w:rPr>
+          <w:rFonts w:ascii="Times New Roman" w:hAnsi="Times New Roman" w:cs="Times New Roman"/>
+          <w:sz w:val="24"/>
+        </w:rPr>
+      </w:pPr>
+      <w:r>
+        <w:rPr>
+          <w:rFonts w:ascii="Times New Roman" w:hAnsi="Times New Roman" w:cs="Times New Roman"/>
           <w:noProof/>
         </w:rPr>
         <mc:AlternateContent>
           <mc:Choice Requires="wpg">
             <w:drawing>
-              <wp:anchor distT="0" distB="0" distL="114300" distR="114300" simplePos="0" relativeHeight="251666432" behindDoc="0" locked="0" layoutInCell="1" allowOverlap="1">
-                <wp:simplePos x="0" y="0"/>
-                <wp:positionH relativeFrom="margin">
-                  <wp:posOffset>2120900</wp:posOffset>
-                </wp:positionH>
-                <wp:positionV relativeFrom="paragraph">
-                  <wp:posOffset>130175</wp:posOffset>
-                </wp:positionV>
-                <wp:extent cx="1758950" cy="1101090"/>
-                <wp:effectExtent l="0" t="0" r="0" b="3810"/>
-                <wp:wrapSquare wrapText="bothSides"/>
-                <wp:docPr id="12" name="Group 12"/>
-                <wp:cNvGraphicFramePr/>
-                <a:graphic xmlns:a="http://schemas.openxmlformats.org/drawingml/2006/main">
-                  <a:graphicData uri="http://schemas.microsoft.com/office/word/2010/wordprocessingGroup">
-                    <wpg:wgp>
-                      <wpg:cNvGrpSpPr/>
-                      <wpg:grpSpPr>
-                        <a:xfrm>
-                          <a:off x="0" y="0"/>
-                          <a:ext cx="1758950" cy="1101090"/>
-                          <a:chOff x="12700" y="88900"/>
-                          <a:chExt cx="1758950" cy="1101090"/>
-                        </a:xfrm>
-                      </wpg:grpSpPr>
-                      <pic:pic xmlns:pic="http://schemas.openxmlformats.org/drawingml/2006/picture">
-                        <pic:nvPicPr>
-                          <pic:cNvPr id="5" name="Picture 5"/>
-                          <pic:cNvPicPr>
-                            <a:picLocks noChangeAspect="1"/>
-                          </pic:cNvPicPr>
-                        </pic:nvPicPr>
-                        <pic:blipFill>
-                          <a:blip r:embed="rId10">
-                            <a:extLst>
-                              <a:ext uri="{28A0092B-C50C-407E-A947-70E740481C1C}">
-                                <a14:useLocalDpi xmlns:a14="http://schemas.microsoft.com/office/drawing/2010/main" val="0"/>
-                              </a:ext>
-                            </a:extLst>
-                          </a:blip>
-                          <a:stretch>
-                            <a:fillRect/>
-                          </a:stretch>
-                        </pic:blipFill>
-                        <pic:spPr>
-                          <a:xfrm>
-                            <a:off x="12700" y="88900"/>
-                            <a:ext cx="1746250" cy="546100"/>
-                          </a:xfrm>
-                          <a:prstGeom prst="rect">
-                            <a:avLst/>
-                          </a:prstGeom>
-                        </pic:spPr>
-                      </pic:pic>
-                      <wps:wsp>
-                        <wps:cNvPr id="8" name="Text Box 8"/>
-                        <wps:cNvSpPr txBox="1"/>
-                        <wps:spPr>
-                          <a:xfrm>
-                            <a:off x="25400" y="908050"/>
-                            <a:ext cx="1746250" cy="281940"/>
-                          </a:xfrm>
-                          <a:prstGeom prst="rect">
-                            <a:avLst/>
-                          </a:prstGeom>
-                          <a:solidFill>
-                            <a:prstClr val="white"/>
-                          </a:solidFill>
-                          <a:ln>
-                            <a:noFill/>
-                          </a:ln>
-                        </wps:spPr>
-                        <wps:txbx>
-                          <w:txbxContent>
-                            <w:p>
-                              <w:pPr>
-                                <w:pStyle w:val="Caption"/>
-                                <w:jc w:val="center"/>
-                                <w:rPr>
-                                  <w:noProof/>
-                                  <w:sz w:val="20"/>
-                                </w:rPr>
-                              </w:pPr>
-                              <w:r>
-                                <w:rPr>
-                                  <w:sz w:val="20"/>
-                                </w:rPr>
-                                <w:t>Quantum oracle 2</w:t>
-                              </w:r>
-                            </w:p>
-                          </w:txbxContent>
-                        </wps:txbx>
-                        <wps:bodyPr rot="0" spcFirstLastPara="0" vertOverflow="overflow" horzOverflow="overflow" vert="horz" wrap="square" lIns="0" tIns="0" rIns="0" bIns="0" numCol="1" spcCol="0" rtlCol="0" fromWordArt="0" anchor="t" anchorCtr="0" forceAA="0" compatLnSpc="1">
-                          <a:prstTxWarp prst="textNoShape">
-                            <a:avLst/>
-                          </a:prstTxWarp>
-                          <a:spAutoFit/>
-                        </wps:bodyPr>
-                      </wps:wsp>
-                    </wpg:wgp>
-                  </a:graphicData>
-                </a:graphic>
-                <wp14:sizeRelH relativeFrom="margin">
-                  <wp14:pctWidth>0</wp14:pctWidth>
-                </wp14:sizeRelH>
-                <wp14:sizeRelV relativeFrom="margin">
-                  <wp14:pctHeight>0</wp14:pctHeight>
-                </wp14:sizeRelV>
-              </wp:anchor>
-            </w:drawing>
-          </mc:Choice>
-          <mc:Fallback>
-            <w:pict>
-              <v:group id="Group 12" o:spid="_x0000_s1032" style="position:absolute;left:0;text-align:left;margin-left:167pt;margin-top:10.25pt;width:138.5pt;height:86.7pt;z-index:251666432;mso-position-horizontal-relative:margin;mso-width-relative:margin;mso-height-relative:margin" coordorigin="127,889" coordsize="17589,11010" o:gfxdata="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">
-                <v:shape id="Picture 5" o:spid="_x0000_s1033" type="#_x0000_t75" style="position:absolute;left:127;top:889;width:17462;height:5461;visibility:visible;mso-wrap-style:square" o:gfxdata="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">
-                  <v:imagedata r:id="rId11" o:title=""/>
-                </v:shape>
-                <v:shape id="Text Box 8" o:spid="_x0000_s1034" type="#_x0000_t202" style="position:absolute;left:254;top:9080;width:17462;height:2819;visibility:visible;mso-wrap-style:square;v-text-anchor:top" o:gfxdata="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" stroked="f">
-                  <v:textbox style="mso-fit-shape-to-text:t" inset="0,0,0,0">
-                    <w:txbxContent>
-                      <w:p>
-                        <w:pPr>
-                          <w:pStyle w:val="Caption"/>
-                          <w:jc w:val="center"/>
-                          <w:rPr>
-                            <w:noProof/>
-                            <w:sz w:val="20"/>
-                          </w:rPr>
-                        </w:pPr>
-                        <w:r>
-                          <w:rPr>
-                            <w:sz w:val="20"/>
-                          </w:rPr>
-                          <w:t>Quantum oracle 2</w:t>
-                        </w:r>
-                      </w:p>
-                    </w:txbxContent>
-                  </v:textbox>
-                </v:shape>
-                <w10:wrap type="square" anchorx="margin"/>
-              </v:group>
-            </w:pict>
-          </mc:Fallback>
-        </mc:AlternateContent>
-      </w:r>
-      <w:r>
-        <w:rPr>
-          <w:noProof/>
-        </w:rPr>
-        <mc:AlternateContent>
-          <mc:Choice Requires="wpg">
-            <w:drawing>
-              <wp:anchor distT="0" distB="0" distL="114300" distR="114300" simplePos="0" relativeHeight="251657216" behindDoc="0" locked="0" layoutInCell="1" allowOverlap="1">
+              <wp:anchor distT="0" distB="0" distL="114300" distR="114300" simplePos="0" relativeHeight="251646976" behindDoc="0" locked="0" layoutInCell="1" allowOverlap="1">
                 <wp:simplePos x="0" y="0"/>
                 <wp:positionH relativeFrom="margin">
                   <wp:align>right</wp:align>
                 </wp:positionH>
                 <wp:positionV relativeFrom="paragraph">
-                  <wp:posOffset>1212215</wp:posOffset>
+                  <wp:posOffset>324485</wp:posOffset>
                 </wp:positionV>
                 <wp:extent cx="5943600" cy="1558290"/>
                 <wp:effectExtent l="0" t="0" r="0" b="3810"/>
@@ -925,6 +1178,324 @@
                                 <w:rPr>
                                   <w:sz w:val="20"/>
                                 </w:rPr>
+                                <w:t>1</w:t>
+                              </w:r>
+                              <w:r>
+                                <w:rPr>
+                                  <w:sz w:val="20"/>
+                                </w:rPr>
+                                <w:t>b</w:t>
+                              </w:r>
+                            </w:p>
+                          </w:txbxContent>
+                        </wps:txbx>
+                        <wps:bodyPr rot="0" spcFirstLastPara="0" vertOverflow="overflow" horzOverflow="overflow" vert="horz" wrap="square" lIns="0" tIns="0" rIns="0" bIns="0" numCol="1" spcCol="0" rtlCol="0" fromWordArt="0" anchor="t" anchorCtr="0" forceAA="0" compatLnSpc="1">
+                          <a:prstTxWarp prst="textNoShape">
+                            <a:avLst/>
+                          </a:prstTxWarp>
+                          <a:spAutoFit/>
+                        </wps:bodyPr>
+                      </wps:wsp>
+                      <pic:pic xmlns:pic="http://schemas.openxmlformats.org/drawingml/2006/picture">
+                        <pic:nvPicPr>
+                          <pic:cNvPr id="1" name="Picture 1"/>
+                          <pic:cNvPicPr>
+                            <a:picLocks noChangeAspect="1"/>
+                          </pic:cNvPicPr>
+                        </pic:nvPicPr>
+                        <pic:blipFill>
+                          <a:blip r:embed="rId14">
+                            <a:extLst>
+                              <a:ext uri="{28A0092B-C50C-407E-A947-70E740481C1C}">
+                                <a14:useLocalDpi xmlns:a14="http://schemas.microsoft.com/office/drawing/2010/main" val="0"/>
+                              </a:ext>
+                            </a:extLst>
+                          </a:blip>
+                          <a:stretch>
+                            <a:fillRect/>
+                          </a:stretch>
+                        </pic:blipFill>
+                        <pic:spPr>
+                          <a:xfrm>
+                            <a:off x="514350" y="44450"/>
+                            <a:ext cx="5048250" cy="1303655"/>
+                          </a:xfrm>
+                          <a:prstGeom prst="rect">
+                            <a:avLst/>
+                          </a:prstGeom>
+                        </pic:spPr>
+                      </pic:pic>
+                    </wpg:wgp>
+                  </a:graphicData>
+                </a:graphic>
+                <wp14:sizeRelV relativeFrom="margin">
+                  <wp14:pctHeight>0</wp14:pctHeight>
+                </wp14:sizeRelV>
+              </wp:anchor>
+            </w:drawing>
+          </mc:Choice>
+          <mc:Fallback>
+            <w:pict>
+              <v:group id="Group 3" o:spid="_x0000_s1039" style="position:absolute;left:0;text-align:left;margin-left:416.8pt;margin-top:25.55pt;width:468pt;height:122.7pt;z-index:251646976;mso-position-horizontal:right;mso-position-horizontal-relative:margin;mso-height-relative:margin" coordorigin=",444" coordsize="59436,15582" o:gfxdata="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">
+                <v:shape id="Text Box 2" o:spid="_x0000_s1040" type="#_x0000_t202" style="position:absolute;top:13208;width:59436;height:2819;visibility:visible;mso-wrap-style:square;v-text-anchor:top" o:gfxdata="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" stroked="f">
+                  <v:textbox style="mso-fit-shape-to-text:t" inset="0,0,0,0">
+                    <w:txbxContent>
+                      <w:p>
+                        <w:pPr>
+                          <w:pStyle w:val="Caption"/>
+                          <w:jc w:val="center"/>
+                          <w:rPr>
+                            <w:noProof/>
+                            <w:sz w:val="20"/>
+                          </w:rPr>
+                        </w:pPr>
+                        <w:r>
+                          <w:rPr>
+                            <w:sz w:val="20"/>
+                          </w:rPr>
+                          <w:t xml:space="preserve">Figure </w:t>
+                        </w:r>
+                        <w:r>
+                          <w:rPr>
+                            <w:sz w:val="20"/>
+                          </w:rPr>
+                          <w:t>1</w:t>
+                        </w:r>
+                        <w:r>
+                          <w:rPr>
+                            <w:sz w:val="20"/>
+                          </w:rPr>
+                          <w:t>b</w:t>
+                        </w:r>
+                      </w:p>
+                    </w:txbxContent>
+                  </v:textbox>
+                </v:shape>
+                <v:shape id="Picture 1" o:spid="_x0000_s1041" type="#_x0000_t75" style="position:absolute;left:5143;top:444;width:50483;height:13037;visibility:visible;mso-wrap-style:square" o:gfxdata="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">
+                  <v:imagedata r:id="rId15" o:title=""/>
+                </v:shape>
+                <w10:wrap type="square" anchorx="margin"/>
+              </v:group>
+            </w:pict>
+          </mc:Fallback>
+        </mc:AlternateContent>
+      </w:r>
+    </w:p>
+    <w:p>
+      <w:pPr>
+        <w:ind w:left="540"/>
+        <w:rPr>
+          <w:rFonts w:ascii="Times New Roman" w:hAnsi="Times New Roman" w:cs="Times New Roman"/>
+          <w:sz w:val="24"/>
+        </w:rPr>
+      </w:pPr>
+    </w:p>
+    <w:p>
+      <w:pPr>
+        <w:keepNext/>
+        <w:ind w:left="540" w:hanging="540"/>
+        <w:rPr>
+          <w:rFonts w:ascii="Times New Roman" w:hAnsi="Times New Roman" w:cs="Times New Roman"/>
+          <w:noProof/>
+        </w:rPr>
+      </w:pPr>
+      <w:r>
+        <w:rPr>
+          <w:rFonts w:ascii="Times New Roman" w:hAnsi="Times New Roman" w:cs="Times New Roman"/>
+          <w:sz w:val="24"/>
+        </w:rPr>
+        <w:lastRenderedPageBreak/>
+        <w:t>2 a)</w:t>
+      </w:r>
+      <w:r>
+        <w:rPr>
+          <w:rFonts w:ascii="Times New Roman" w:hAnsi="Times New Roman" w:cs="Times New Roman"/>
+          <w:sz w:val="24"/>
+        </w:rPr>
+        <w:tab/>
+        <w:t xml:space="preserve">Before pass thought </w:t>
+      </w:r>
+      <w:proofErr w:type="spellStart"/>
+      <w:r>
+        <w:rPr>
+          <w:rFonts w:ascii="Times New Roman" w:hAnsi="Times New Roman" w:cs="Times New Roman"/>
+          <w:sz w:val="24"/>
+        </w:rPr>
+        <w:t>U</w:t>
+      </w:r>
+      <w:r>
+        <w:rPr>
+          <w:rFonts w:ascii="Times New Roman" w:hAnsi="Times New Roman" w:cs="Times New Roman"/>
+          <w:sz w:val="24"/>
+          <w:vertAlign w:val="subscript"/>
+        </w:rPr>
+        <w:t>f</w:t>
+      </w:r>
+      <w:proofErr w:type="spellEnd"/>
+      <w:r>
+        <w:rPr>
+          <w:rFonts w:ascii="Times New Roman" w:hAnsi="Times New Roman" w:cs="Times New Roman"/>
+          <w:sz w:val="24"/>
+          <w:vertAlign w:val="subscript"/>
+        </w:rPr>
+        <w:t xml:space="preserve"> </w:t>
+      </w:r>
+      <w:r>
+        <w:rPr>
+          <w:rFonts w:ascii="Times New Roman" w:hAnsi="Times New Roman" w:cs="Times New Roman"/>
+          <w:sz w:val="24"/>
+        </w:rPr>
+        <w:t xml:space="preserve">we have the arbitrary state </w:t>
+      </w:r>
+      <w:r>
+        <w:rPr>
+          <w:rFonts w:ascii="Times New Roman" w:hAnsi="Times New Roman" w:cs="Times New Roman"/>
+          <w:sz w:val="24"/>
+        </w:rPr>
+        <w:t xml:space="preserve">show as Figure 2a, after pass though </w:t>
+      </w:r>
+      <w:proofErr w:type="spellStart"/>
+      <w:r>
+        <w:rPr>
+          <w:rFonts w:ascii="Times New Roman" w:hAnsi="Times New Roman" w:cs="Times New Roman"/>
+          <w:sz w:val="24"/>
+        </w:rPr>
+        <w:t>U</w:t>
+      </w:r>
+      <w:r>
+        <w:rPr>
+          <w:rFonts w:ascii="Times New Roman" w:hAnsi="Times New Roman" w:cs="Times New Roman"/>
+          <w:sz w:val="24"/>
+          <w:vertAlign w:val="subscript"/>
+        </w:rPr>
+        <w:t>f</w:t>
+      </w:r>
+      <w:proofErr w:type="spellEnd"/>
+      <w:r>
+        <w:rPr>
+          <w:rFonts w:ascii="Times New Roman" w:hAnsi="Times New Roman" w:cs="Times New Roman"/>
+          <w:sz w:val="24"/>
+        </w:rPr>
+        <w:t xml:space="preserve"> we have the arbitrary state show as Figure 2b</w:t>
+      </w:r>
+      <w:r>
+        <w:rPr>
+          <w:rFonts w:ascii="Times New Roman" w:hAnsi="Times New Roman" w:cs="Times New Roman"/>
+          <w:noProof/>
+        </w:rPr>
+        <w:t xml:space="preserve">. </w:t>
+      </w:r>
+    </w:p>
+    <w:p>
+      <w:pPr>
+        <w:keepNext/>
+        <w:ind w:left="540" w:hanging="540"/>
+        <w:rPr>
+          <w:rFonts w:ascii="Times New Roman" w:hAnsi="Times New Roman" w:cs="Times New Roman"/>
+        </w:rPr>
+      </w:pPr>
+      <w:r>
+        <w:rPr>
+          <w:rFonts w:ascii="Times New Roman" w:hAnsi="Times New Roman" w:cs="Times New Roman"/>
+          <w:noProof/>
+          <w:sz w:val="24"/>
+        </w:rPr>
+        <mc:AlternateContent>
+          <mc:Choice Requires="wpg">
+            <w:drawing>
+              <wp:anchor distT="0" distB="0" distL="114300" distR="114300" simplePos="0" relativeHeight="251667456" behindDoc="0" locked="0" layoutInCell="1" allowOverlap="1">
+                <wp:simplePos x="0" y="0"/>
+                <wp:positionH relativeFrom="margin">
+                  <wp:align>center</wp:align>
+                </wp:positionH>
+                <wp:positionV relativeFrom="paragraph">
+                  <wp:posOffset>635</wp:posOffset>
+                </wp:positionV>
+                <wp:extent cx="4508500" cy="1310640"/>
+                <wp:effectExtent l="0" t="0" r="6350" b="3810"/>
+                <wp:wrapSquare wrapText="bothSides"/>
+                <wp:docPr id="19" name="Group 19"/>
+                <wp:cNvGraphicFramePr/>
+                <a:graphic xmlns:a="http://schemas.openxmlformats.org/drawingml/2006/main">
+                  <a:graphicData uri="http://schemas.microsoft.com/office/word/2010/wordprocessingGroup">
+                    <wpg:wgp>
+                      <wpg:cNvGrpSpPr/>
+                      <wpg:grpSpPr>
+                        <a:xfrm>
+                          <a:off x="0" y="0"/>
+                          <a:ext cx="4508500" cy="1310640"/>
+                          <a:chOff x="0" y="0"/>
+                          <a:chExt cx="4508500" cy="1310640"/>
+                        </a:xfrm>
+                      </wpg:grpSpPr>
+                      <pic:pic xmlns:pic="http://schemas.openxmlformats.org/drawingml/2006/picture">
+                        <pic:nvPicPr>
+                          <pic:cNvPr id="17" name="Picture 17"/>
+                          <pic:cNvPicPr>
+                            <a:picLocks noChangeAspect="1"/>
+                          </pic:cNvPicPr>
+                        </pic:nvPicPr>
+                        <pic:blipFill>
+                          <a:blip r:embed="rId16">
+                            <a:extLst>
+                              <a:ext uri="{28A0092B-C50C-407E-A947-70E740481C1C}">
+                                <a14:useLocalDpi xmlns:a14="http://schemas.microsoft.com/office/drawing/2010/main" val="0"/>
+                              </a:ext>
+                            </a:extLst>
+                          </a:blip>
+                          <a:stretch>
+                            <a:fillRect/>
+                          </a:stretch>
+                        </pic:blipFill>
+                        <pic:spPr>
+                          <a:xfrm>
+                            <a:off x="0" y="0"/>
+                            <a:ext cx="4508500" cy="971550"/>
+                          </a:xfrm>
+                          <a:prstGeom prst="rect">
+                            <a:avLst/>
+                          </a:prstGeom>
+                        </pic:spPr>
+                      </pic:pic>
+                      <wps:wsp>
+                        <wps:cNvPr id="18" name="Text Box 18"/>
+                        <wps:cNvSpPr txBox="1"/>
+                        <wps:spPr>
+                          <a:xfrm>
+                            <a:off x="0" y="1028700"/>
+                            <a:ext cx="4508500" cy="281940"/>
+                          </a:xfrm>
+                          <a:prstGeom prst="rect">
+                            <a:avLst/>
+                          </a:prstGeom>
+                          <a:solidFill>
+                            <a:prstClr val="white"/>
+                          </a:solidFill>
+                          <a:ln>
+                            <a:noFill/>
+                          </a:ln>
+                        </wps:spPr>
+                        <wps:txbx>
+                          <w:txbxContent>
+                            <w:p>
+                              <w:pPr>
+                                <w:pStyle w:val="Caption"/>
+                                <w:jc w:val="center"/>
+                                <w:rPr>
+                                  <w:rFonts w:ascii="Times New Roman" w:hAnsi="Times New Roman" w:cs="Times New Roman"/>
+                                  <w:sz w:val="28"/>
+                                </w:rPr>
+                              </w:pPr>
+                              <w:r>
+                                <w:rPr>
+                                  <w:sz w:val="20"/>
+                                </w:rPr>
+                                <w:t xml:space="preserve">Figure </w:t>
+                              </w:r>
+                              <w:r>
+                                <w:rPr>
+                                  <w:sz w:val="20"/>
+                                </w:rPr>
                                 <w:fldChar w:fldCharType="begin"/>
                               </w:r>
                               <w:r>
@@ -956,7 +1527,7 @@
                                 <w:rPr>
                                   <w:sz w:val="20"/>
                                 </w:rPr>
-                                <w:t>b</w:t>
+                                <w:t>a</w:t>
                               </w:r>
                             </w:p>
                           </w:txbxContent>
@@ -968,48 +1539,19 @@
                           <a:spAutoFit/>
                         </wps:bodyPr>
                       </wps:wsp>
-                      <pic:pic xmlns:pic="http://schemas.openxmlformats.org/drawingml/2006/picture">
-                        <pic:nvPicPr>
-                          <pic:cNvPr id="1" name="Picture 1"/>
-                          <pic:cNvPicPr>
-                            <a:picLocks noChangeAspect="1"/>
-                          </pic:cNvPicPr>
-                        </pic:nvPicPr>
-                        <pic:blipFill>
-                          <a:blip r:embed="rId12">
-                            <a:extLst>
-                              <a:ext uri="{28A0092B-C50C-407E-A947-70E740481C1C}">
-                                <a14:useLocalDpi xmlns:a14="http://schemas.microsoft.com/office/drawing/2010/main" val="0"/>
-                              </a:ext>
-                            </a:extLst>
-                          </a:blip>
-                          <a:stretch>
-                            <a:fillRect/>
-                          </a:stretch>
-                        </pic:blipFill>
-                        <pic:spPr>
-                          <a:xfrm>
-                            <a:off x="514350" y="44450"/>
-                            <a:ext cx="5048250" cy="1303655"/>
-                          </a:xfrm>
-                          <a:prstGeom prst="rect">
-                            <a:avLst/>
-                          </a:prstGeom>
-                        </pic:spPr>
-                      </pic:pic>
                     </wpg:wgp>
                   </a:graphicData>
                 </a:graphic>
-                <wp14:sizeRelV relativeFrom="margin">
-                  <wp14:pctHeight>0</wp14:pctHeight>
-                </wp14:sizeRelV>
               </wp:anchor>
             </w:drawing>
           </mc:Choice>
           <mc:Fallback>
             <w:pict>
-              <v:group id="Group 3" o:spid="_x0000_s1035" style="position:absolute;left:0;text-align:left;margin-left:416.8pt;margin-top:95.45pt;width:468pt;height:122.7pt;z-index:251657216;mso-position-horizontal:right;mso-position-horizontal-relative:margin;mso-height-relative:margin" coordorigin=",444" coordsize="59436,15582" o:gfxdata="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">
-                <v:shape id="Text Box 2" o:spid="_x0000_s1036" type="#_x0000_t202" style="position:absolute;top:13208;width:59436;height:2819;visibility:visible;mso-wrap-style:square;v-text-anchor:top" o:gfxdata="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" stroked="f">
+              <v:group id="Group 19" o:spid="_x0000_s1042" style="position:absolute;left:0;text-align:left;margin-left:0;margin-top:.05pt;width:355pt;height:103.2pt;z-index:251667456;mso-position-horizontal:center;mso-position-horizontal-relative:margin" coordsize="45085,13106" o:gfxdata="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">
+                <v:shape id="Picture 17" o:spid="_x0000_s1043" type="#_x0000_t75" style="position:absolute;width:45085;height:9715;visibility:visible;mso-wrap-style:square" o:gfxdata="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">
+                  <v:imagedata r:id="rId17" o:title=""/>
+                </v:shape>
+                <v:shape id="Text Box 18" o:spid="_x0000_s1044" type="#_x0000_t202" style="position:absolute;top:10287;width:45085;height:2819;visibility:visible;mso-wrap-style:square;v-text-anchor:top" o:gfxdata="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" stroked="f">
                   <v:textbox style="mso-fit-shape-to-text:t" inset="0,0,0,0">
                     <w:txbxContent>
                       <w:p>
@@ -1017,8 +1559,8 @@
                           <w:pStyle w:val="Caption"/>
                           <w:jc w:val="center"/>
                           <w:rPr>
-                            <w:noProof/>
-                            <w:sz w:val="20"/>
+                            <w:rFonts w:ascii="Times New Roman" w:hAnsi="Times New Roman" w:cs="Times New Roman"/>
+                            <w:sz w:val="28"/>
                           </w:rPr>
                         </w:pPr>
                         <w:r>
@@ -1062,14 +1604,11 @@
                           <w:rPr>
                             <w:sz w:val="20"/>
                           </w:rPr>
-                          <w:t>b</w:t>
+                          <w:t>a</w:t>
                         </w:r>
                       </w:p>
                     </w:txbxContent>
                   </v:textbox>
-                </v:shape>
-                <v:shape id="Picture 1" o:spid="_x0000_s1037" type="#_x0000_t75" style="position:absolute;left:5143;top:444;width:50483;height:13037;visibility:visible;mso-wrap-style:square" o:gfxdata="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">
-                  <v:imagedata r:id="rId13" o:title=""/>
                 </v:shape>
                 <w10:wrap type="square" anchorx="margin"/>
               </v:group>
@@ -1077,25 +1616,63 @@
           </mc:Fallback>
         </mc:AlternateContent>
       </w:r>
-      <w:r>
-        <w:rPr>
+    </w:p>
+    <w:p>
+      <w:pPr>
+        <w:keepNext/>
+        <w:ind w:left="540" w:hanging="540"/>
+        <w:rPr>
+          <w:rFonts w:ascii="Times New Roman" w:hAnsi="Times New Roman" w:cs="Times New Roman"/>
+        </w:rPr>
+      </w:pPr>
+    </w:p>
+    <w:p>
+      <w:pPr>
+        <w:keepNext/>
+        <w:ind w:left="540" w:hanging="540"/>
+        <w:rPr>
+          <w:rFonts w:ascii="Times New Roman" w:hAnsi="Times New Roman" w:cs="Times New Roman"/>
+        </w:rPr>
+      </w:pPr>
+    </w:p>
+    <w:p>
+      <w:pPr>
+        <w:keepNext/>
+        <w:ind w:left="540" w:hanging="540"/>
+        <w:rPr>
+          <w:rFonts w:ascii="Times New Roman" w:hAnsi="Times New Roman" w:cs="Times New Roman"/>
+        </w:rPr>
+      </w:pPr>
+    </w:p>
+    <w:p>
+      <w:pPr>
+        <w:keepNext/>
+        <w:ind w:left="540" w:hanging="540"/>
+        <w:rPr>
+          <w:rFonts w:ascii="Times New Roman" w:hAnsi="Times New Roman" w:cs="Times New Roman"/>
+        </w:rPr>
+      </w:pPr>
+      <w:r>
+        <w:rPr>
+          <w:rFonts w:ascii="Times New Roman" w:hAnsi="Times New Roman" w:cs="Times New Roman"/>
           <w:noProof/>
+          <w:sz w:val="24"/>
         </w:rPr>
         <mc:AlternateContent>
           <mc:Choice Requires="wpg">
             <w:drawing>
-              <wp:anchor distT="0" distB="0" distL="114300" distR="114300" simplePos="0" relativeHeight="251663360" behindDoc="0" locked="0" layoutInCell="1" allowOverlap="1">
+              <wp:anchor distT="0" distB="0" distL="114300" distR="114300" simplePos="0" relativeHeight="251671552" behindDoc="0" locked="0" layoutInCell="1" allowOverlap="1">
                 <wp:simplePos x="0" y="0"/>
-                <wp:positionH relativeFrom="column">
-                  <wp:posOffset>393700</wp:posOffset>
+                <wp:positionH relativeFrom="margin">
+                  <wp:align>center</wp:align>
                 </wp:positionH>
                 <wp:positionV relativeFrom="paragraph">
-                  <wp:posOffset>111125</wp:posOffset>
+                  <wp:posOffset>128270</wp:posOffset>
                 </wp:positionV>
-                <wp:extent cx="1714500" cy="1075690"/>
-                <wp:effectExtent l="0" t="0" r="0" b="0"/>
+                <wp:extent cx="4222750" cy="1691640"/>
+                <wp:effectExtent l="0" t="0" r="6350" b="3810"/>
                 <wp:wrapSquare wrapText="bothSides"/>
-                <wp:docPr id="11" name="Group 11"/>
+                <wp:docPr id="22" name="Group 22"/>
                 <wp:cNvGraphicFramePr/>
                 <a:graphic xmlns:a="http://schemas.openxmlformats.org/drawingml/2006/main">
                   <a:graphicData uri="http://schemas.microsoft.com/office/word/2010/wordprocessingGroup">
@@ -1104,20 +1681,20 @@
                       <wpg:grpSpPr>
                         <a:xfrm>
                           <a:off x="0" y="0"/>
-                          <a:ext cx="1714500" cy="1075690"/>
-                          <a:chOff x="-12700" y="25400"/>
-                          <a:chExt cx="1714500" cy="1075690"/>
+                          <a:ext cx="4222750" cy="1691640"/>
+                          <a:chOff x="0" y="0"/>
+                          <a:chExt cx="4222750" cy="1691640"/>
                         </a:xfrm>
                       </wpg:grpSpPr>
                       <pic:pic xmlns:pic="http://schemas.openxmlformats.org/drawingml/2006/picture">
                         <pic:nvPicPr>
-                          <pic:cNvPr id="4" name="Picture 4"/>
+                          <pic:cNvPr id="20" name="Picture 20"/>
                           <pic:cNvPicPr>
                             <a:picLocks noChangeAspect="1"/>
                           </pic:cNvPicPr>
                         </pic:nvPicPr>
                         <pic:blipFill>
-                          <a:blip r:embed="rId14">
+                          <a:blip r:embed="rId18">
                             <a:extLst>
                               <a:ext uri="{28A0092B-C50C-407E-A947-70E740481C1C}">
                                 <a14:useLocalDpi xmlns:a14="http://schemas.microsoft.com/office/drawing/2010/main" val="0"/>
@@ -1130,8 +1707,8 @@
                         </pic:blipFill>
                         <pic:spPr>
                           <a:xfrm>
-                            <a:off x="-12700" y="25400"/>
-                            <a:ext cx="1701800" cy="457200"/>
+                            <a:off x="0" y="0"/>
+                            <a:ext cx="4222750" cy="1352550"/>
                           </a:xfrm>
                           <a:prstGeom prst="rect">
                             <a:avLst/>
@@ -1139,12 +1716,12 @@
                         </pic:spPr>
                       </pic:pic>
                       <wps:wsp>
-                        <wps:cNvPr id="7" name="Text Box 7"/>
+                        <wps:cNvPr id="21" name="Text Box 21"/>
                         <wps:cNvSpPr txBox="1"/>
                         <wps:spPr>
                           <a:xfrm>
-                            <a:off x="0" y="819150"/>
-                            <a:ext cx="1701800" cy="281940"/>
+                            <a:off x="0" y="1409700"/>
+                            <a:ext cx="4222750" cy="281940"/>
                           </a:xfrm>
                           <a:prstGeom prst="rect">
                             <a:avLst/>
@@ -1170,7 +1747,351 @@
                                 <w:rPr>
                                   <w:sz w:val="20"/>
                                 </w:rPr>
-                                <w:t>Quantum oracle 1</w:t>
+                                <w:t>Figure 2b</w:t>
+                              </w:r>
+                            </w:p>
+                          </w:txbxContent>
+                        </wps:txbx>
+                        <wps:bodyPr rot="0" spcFirstLastPara="0" vertOverflow="overflow" horzOverflow="overflow" vert="horz" wrap="square" lIns="0" tIns="0" rIns="0" bIns="0" numCol="1" spcCol="0" rtlCol="0" fromWordArt="0" anchor="t" anchorCtr="0" forceAA="0" compatLnSpc="1">
+                          <a:prstTxWarp prst="textNoShape">
+                            <a:avLst/>
+                          </a:prstTxWarp>
+                          <a:spAutoFit/>
+                        </wps:bodyPr>
+                      </wps:wsp>
+                    </wpg:wgp>
+                  </a:graphicData>
+                </a:graphic>
+              </wp:anchor>
+            </w:drawing>
+          </mc:Choice>
+          <mc:Fallback>
+            <w:pict>
+              <v:group id="Group 22" o:spid="_x0000_s1045" style="position:absolute;left:0;text-align:left;margin-left:0;margin-top:10.1pt;width:332.5pt;height:133.2pt;z-index:251671552;mso-position-horizontal:center;mso-position-horizontal-relative:margin" coordsize="42227,16916" o:gfxdata="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">
+                <v:shape id="Picture 20" o:spid="_x0000_s1046" type="#_x0000_t75" style="position:absolute;width:42227;height:13525;visibility:visible;mso-wrap-style:square" o:gfxdata="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">
+                  <v:imagedata r:id="rId19" o:title=""/>
+                </v:shape>
+                <v:shape id="Text Box 21" o:spid="_x0000_s1047" type="#_x0000_t202" style="position:absolute;top:14097;width:42227;height:2819;visibility:visible;mso-wrap-style:square;v-text-anchor:top" o:gfxdata="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" stroked="f">
+                  <v:textbox style="mso-fit-shape-to-text:t" inset="0,0,0,0">
+                    <w:txbxContent>
+                      <w:p>
+                        <w:pPr>
+                          <w:pStyle w:val="Caption"/>
+                          <w:jc w:val="center"/>
+                          <w:rPr>
+                            <w:sz w:val="20"/>
+                          </w:rPr>
+                        </w:pPr>
+                        <w:r>
+                          <w:rPr>
+                            <w:sz w:val="20"/>
+                          </w:rPr>
+                          <w:t>Figure 2b</w:t>
+                        </w:r>
+                      </w:p>
+                    </w:txbxContent>
+                  </v:textbox>
+                </v:shape>
+                <w10:wrap type="square" anchorx="margin"/>
+              </v:group>
+            </w:pict>
+          </mc:Fallback>
+        </mc:AlternateContent>
+      </w:r>
+    </w:p>
+    <w:p>
+      <w:pPr>
+        <w:keepNext/>
+        <w:ind w:left="540" w:hanging="540"/>
+        <w:rPr>
+          <w:rFonts w:ascii="Times New Roman" w:hAnsi="Times New Roman" w:cs="Times New Roman"/>
+        </w:rPr>
+      </w:pPr>
+    </w:p>
+    <w:p>
+      <w:pPr>
+        <w:keepNext/>
+        <w:ind w:left="540" w:hanging="540"/>
+        <w:rPr>
+          <w:rFonts w:ascii="Times New Roman" w:hAnsi="Times New Roman" w:cs="Times New Roman"/>
+        </w:rPr>
+      </w:pPr>
+    </w:p>
+    <w:p>
+      <w:pPr>
+        <w:keepNext/>
+        <w:ind w:left="540" w:hanging="540"/>
+        <w:rPr>
+          <w:rFonts w:ascii="Times New Roman" w:hAnsi="Times New Roman" w:cs="Times New Roman"/>
+        </w:rPr>
+      </w:pPr>
+    </w:p>
+    <w:p>
+      <w:pPr>
+        <w:keepNext/>
+        <w:ind w:left="540" w:hanging="540"/>
+        <w:rPr>
+          <w:rFonts w:ascii="Times New Roman" w:hAnsi="Times New Roman" w:cs="Times New Roman"/>
+        </w:rPr>
+      </w:pPr>
+    </w:p>
+    <w:p>
+      <w:pPr>
+        <w:keepNext/>
+        <w:ind w:left="540" w:hanging="540"/>
+        <w:rPr>
+          <w:rFonts w:ascii="Times New Roman" w:hAnsi="Times New Roman" w:cs="Times New Roman"/>
+        </w:rPr>
+      </w:pPr>
+    </w:p>
+    <w:p>
+      <w:pPr>
+        <w:keepNext/>
+        <w:rPr>
+          <w:rFonts w:ascii="Times New Roman" w:hAnsi="Times New Roman" w:cs="Times New Roman"/>
+        </w:rPr>
+      </w:pPr>
+    </w:p>
+    <w:p>
+      <w:pPr>
+        <w:keepNext/>
+        <w:ind w:left="540" w:hanging="540"/>
+        <w:rPr>
+          <w:rFonts w:ascii="Times New Roman" w:hAnsi="Times New Roman" w:cs="Times New Roman"/>
+        </w:rPr>
+      </w:pPr>
+      <w:r>
+        <w:rPr>
+          <w:rFonts w:ascii="Times New Roman" w:hAnsi="Times New Roman" w:cs="Times New Roman"/>
+        </w:rPr>
+        <w:drawing>
+          <wp:anchor distT="0" distB="0" distL="114300" distR="114300" simplePos="0" relativeHeight="251672576" behindDoc="0" locked="0" layoutInCell="1" allowOverlap="1" wp14:anchorId="62DDC4A3">
+            <wp:simplePos x="0" y="0"/>
+            <wp:positionH relativeFrom="margin">
+              <wp:align>center</wp:align>
+            </wp:positionH>
+            <wp:positionV relativeFrom="paragraph">
+              <wp:posOffset>5080</wp:posOffset>
+            </wp:positionV>
+            <wp:extent cx="4641850" cy="1632585"/>
+            <wp:effectExtent l="0" t="0" r="6350" b="5715"/>
+            <wp:wrapSquare wrapText="bothSides"/>
+            <wp:docPr id="23" name="Picture 23"/>
+            <wp:cNvGraphicFramePr>
+              <a:graphicFrameLocks xmlns:a="http://schemas.openxmlformats.org/drawingml/2006/main" noChangeAspect="1"/>
+            </wp:cNvGraphicFramePr>
+            <a:graphic xmlns:a="http://schemas.openxmlformats.org/drawingml/2006/main">
+              <a:graphicData uri="http://schemas.openxmlformats.org/drawingml/2006/picture">
+                <pic:pic xmlns:pic="http://schemas.openxmlformats.org/drawingml/2006/picture">
+                  <pic:nvPicPr>
+                    <pic:cNvPr id="1" name=""/>
+                    <pic:cNvPicPr/>
+                  </pic:nvPicPr>
+                  <pic:blipFill>
+                    <a:blip r:embed="rId20">
+                      <a:extLst>
+                        <a:ext uri="{28A0092B-C50C-407E-A947-70E740481C1C}">
+                          <a14:useLocalDpi xmlns:a14="http://schemas.microsoft.com/office/drawing/2010/main" val="0"/>
+                        </a:ext>
+                      </a:extLst>
+                    </a:blip>
+                    <a:stretch>
+                      <a:fillRect/>
+                    </a:stretch>
+                  </pic:blipFill>
+                  <pic:spPr>
+                    <a:xfrm>
+                      <a:off x="0" y="0"/>
+                      <a:ext cx="4641850" cy="1632585"/>
+                    </a:xfrm>
+                    <a:prstGeom prst="rect">
+                      <a:avLst/>
+                    </a:prstGeom>
+                  </pic:spPr>
+                </pic:pic>
+              </a:graphicData>
+            </a:graphic>
+            <wp14:sizeRelH relativeFrom="margin">
+              <wp14:pctWidth>0</wp14:pctWidth>
+            </wp14:sizeRelH>
+            <wp14:sizeRelV relativeFrom="margin">
+              <wp14:pctHeight>0</wp14:pctHeight>
+            </wp14:sizeRelV>
+          </wp:anchor>
+        </w:drawing>
+      </w:r>
+      <w:r>
+        <w:rPr>
+          <w:rFonts w:ascii="Times New Roman" w:hAnsi="Times New Roman" w:cs="Times New Roman"/>
+        </w:rPr>
+        <w:t>2 b)</w:t>
+      </w:r>
+      <w:r>
+        <w:rPr>
+          <w:rFonts w:ascii="Times New Roman" w:hAnsi="Times New Roman" w:cs="Times New Roman"/>
+        </w:rPr>
+        <w:tab/>
+      </w:r>
+    </w:p>
+    <w:p>
+      <w:pPr>
+        <w:keepNext/>
+        <w:ind w:left="540" w:hanging="540"/>
+        <w:rPr>
+          <w:rFonts w:ascii="Times New Roman" w:hAnsi="Times New Roman" w:cs="Times New Roman"/>
+        </w:rPr>
+      </w:pPr>
+    </w:p>
+    <w:p>
+      <w:pPr>
+        <w:keepNext/>
+        <w:ind w:left="540" w:hanging="540"/>
+        <w:rPr>
+          <w:rFonts w:ascii="Times New Roman" w:hAnsi="Times New Roman" w:cs="Times New Roman"/>
+        </w:rPr>
+      </w:pPr>
+    </w:p>
+    <w:p>
+      <w:pPr>
+        <w:keepNext/>
+        <w:ind w:left="540" w:hanging="540"/>
+        <w:rPr>
+          <w:rFonts w:ascii="Times New Roman" w:hAnsi="Times New Roman" w:cs="Times New Roman"/>
+        </w:rPr>
+      </w:pPr>
+    </w:p>
+    <w:p>
+      <w:pPr>
+        <w:keepNext/>
+        <w:ind w:left="540" w:hanging="540"/>
+        <w:rPr>
+          <w:rFonts w:ascii="Times New Roman" w:hAnsi="Times New Roman" w:cs="Times New Roman"/>
+        </w:rPr>
+      </w:pPr>
+    </w:p>
+    <w:p>
+      <w:pPr>
+        <w:keepNext/>
+        <w:ind w:left="540" w:hanging="540"/>
+        <w:rPr>
+          <w:rFonts w:ascii="Times New Roman" w:hAnsi="Times New Roman" w:cs="Times New Roman"/>
+        </w:rPr>
+      </w:pPr>
+    </w:p>
+    <w:p>
+      <w:pPr>
+        <w:keepNext/>
+        <w:ind w:left="540" w:hanging="540"/>
+        <w:rPr>
+          <w:rFonts w:ascii="Times New Roman" w:hAnsi="Times New Roman" w:cs="Times New Roman"/>
+        </w:rPr>
+      </w:pPr>
+    </w:p>
+    <w:p>
+      <w:pPr>
+        <w:keepNext/>
+        <w:ind w:left="540" w:hanging="540"/>
+        <w:rPr>
+          <w:rFonts w:ascii="Times New Roman" w:hAnsi="Times New Roman" w:cs="Times New Roman"/>
+        </w:rPr>
+      </w:pPr>
+      <w:r>
+        <w:rPr>
+          <w:rFonts w:ascii="Times New Roman" w:hAnsi="Times New Roman" w:cs="Times New Roman"/>
+          <w:noProof/>
+        </w:rPr>
+        <mc:AlternateContent>
+          <mc:Choice Requires="wpg">
+            <w:drawing>
+              <wp:anchor distT="0" distB="0" distL="114300" distR="114300" simplePos="0" relativeHeight="251676672" behindDoc="0" locked="0" layoutInCell="1" allowOverlap="1">
+                <wp:simplePos x="0" y="0"/>
+                <wp:positionH relativeFrom="margin">
+                  <wp:align>center</wp:align>
+                </wp:positionH>
+                <wp:positionV relativeFrom="paragraph">
+                  <wp:posOffset>637540</wp:posOffset>
+                </wp:positionV>
+                <wp:extent cx="4445000" cy="2419350"/>
+                <wp:effectExtent l="0" t="0" r="0" b="0"/>
+                <wp:wrapSquare wrapText="bothSides"/>
+                <wp:docPr id="26" name="Group 26"/>
+                <wp:cNvGraphicFramePr/>
+                <a:graphic xmlns:a="http://schemas.openxmlformats.org/drawingml/2006/main">
+                  <a:graphicData uri="http://schemas.microsoft.com/office/word/2010/wordprocessingGroup">
+                    <wpg:wgp>
+                      <wpg:cNvGrpSpPr/>
+                      <wpg:grpSpPr>
+                        <a:xfrm>
+                          <a:off x="0" y="0"/>
+                          <a:ext cx="4445000" cy="2419350"/>
+                          <a:chOff x="-31750" y="114300"/>
+                          <a:chExt cx="4445000" cy="2419350"/>
+                        </a:xfrm>
+                      </wpg:grpSpPr>
+                      <pic:pic xmlns:pic="http://schemas.openxmlformats.org/drawingml/2006/picture">
+                        <pic:nvPicPr>
+                          <pic:cNvPr id="24" name="Picture 24"/>
+                          <pic:cNvPicPr>
+                            <a:picLocks noChangeAspect="1"/>
+                          </pic:cNvPicPr>
+                        </pic:nvPicPr>
+                        <pic:blipFill>
+                          <a:blip r:embed="rId21">
+                            <a:extLst>
+                              <a:ext uri="{28A0092B-C50C-407E-A947-70E740481C1C}">
+                                <a14:useLocalDpi xmlns:a14="http://schemas.microsoft.com/office/drawing/2010/main" val="0"/>
+                              </a:ext>
+                            </a:extLst>
+                          </a:blip>
+                          <a:stretch>
+                            <a:fillRect/>
+                          </a:stretch>
+                        </pic:blipFill>
+                        <pic:spPr>
+                          <a:xfrm>
+                            <a:off x="-31750" y="114300"/>
+                            <a:ext cx="4413250" cy="2214880"/>
+                          </a:xfrm>
+                          <a:prstGeom prst="rect">
+                            <a:avLst/>
+                          </a:prstGeom>
+                        </pic:spPr>
+                      </pic:pic>
+                      <wps:wsp>
+                        <wps:cNvPr id="25" name="Text Box 25"/>
+                        <wps:cNvSpPr txBox="1"/>
+                        <wps:spPr>
+                          <a:xfrm>
+                            <a:off x="0" y="2260600"/>
+                            <a:ext cx="4413250" cy="273050"/>
+                          </a:xfrm>
+                          <a:prstGeom prst="rect">
+                            <a:avLst/>
+                          </a:prstGeom>
+                          <a:solidFill>
+                            <a:prstClr val="white"/>
+                          </a:solidFill>
+                          <a:ln>
+                            <a:noFill/>
+                          </a:ln>
+                        </wps:spPr>
+                        <wps:txbx>
+                          <w:txbxContent>
+                            <w:p>
+                              <w:pPr>
+                                <w:pStyle w:val="Caption"/>
+                                <w:jc w:val="center"/>
+                                <w:rPr>
+                                  <w:rFonts w:ascii="Times New Roman" w:hAnsi="Times New Roman" w:cs="Times New Roman"/>
+                                  <w:sz w:val="20"/>
+                                </w:rPr>
+                              </w:pPr>
+                              <w:r>
+                                <w:rPr>
+                                  <w:rFonts w:ascii="Times New Roman" w:hAnsi="Times New Roman" w:cs="Times New Roman"/>
+                                  <w:sz w:val="20"/>
+                                </w:rPr>
+                                <w:t>Figure 2c</w:t>
                               </w:r>
                             </w:p>
                           </w:txbxContent>
@@ -1196,11 +2117,11 @@
           </mc:Choice>
           <mc:Fallback>
             <w:pict>
-              <v:group id="Group 11" o:spid="_x0000_s1038" style="position:absolute;left:0;text-align:left;margin-left:31pt;margin-top:8.75pt;width:135pt;height:84.7pt;z-index:251663360;mso-width-relative:margin;mso-height-relative:margin" coordorigin="-127,254" coordsize="17145,10756" o:gfxdata="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">
-                <v:shape id="Picture 4" o:spid="_x0000_s1039" type="#_x0000_t75" style="position:absolute;left:-127;top:254;width:17018;height:4572;visibility:visible;mso-wrap-style:square" o:gfxdata="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">
-                  <v:imagedata r:id="rId15" o:title=""/>
+              <v:group id="Group 26" o:spid="_x0000_s1048" style="position:absolute;left:0;text-align:left;margin-left:0;margin-top:50.2pt;width:350pt;height:190.5pt;z-index:251676672;mso-position-horizontal:center;mso-position-horizontal-relative:margin;mso-width-relative:margin;mso-height-relative:margin" coordorigin="-317,1143" coordsize="44450,24193" o:gfxdata="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">
+                <v:shape id="Picture 24" o:spid="_x0000_s1049" type="#_x0000_t75" style="position:absolute;left:-317;top:1143;width:44132;height:22148;visibility:visible;mso-wrap-style:square" o:gfxdata="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">
+                  <v:imagedata r:id="rId22" o:title=""/>
                 </v:shape>
-                <v:shape id="Text Box 7" o:spid="_x0000_s1040" type="#_x0000_t202" style="position:absolute;top:8191;width:17018;height:2819;visibility:visible;mso-wrap-style:square;v-text-anchor:top" o:gfxdata="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" stroked="f">
+                <v:shape id="Text Box 25" o:spid="_x0000_s1050" type="#_x0000_t202" style="position:absolute;top:22606;width:44132;height:2730;visibility:visible;mso-wrap-style:square;v-text-anchor:top" o:gfxdata="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" stroked="f">
                   <v:textbox style="mso-fit-shape-to-text:t" inset="0,0,0,0">
                     <w:txbxContent>
                       <w:p>
@@ -1208,20 +2129,22 @@
                           <w:pStyle w:val="Caption"/>
                           <w:jc w:val="center"/>
                           <w:rPr>
+                            <w:rFonts w:ascii="Times New Roman" w:hAnsi="Times New Roman" w:cs="Times New Roman"/>
                             <w:sz w:val="20"/>
                           </w:rPr>
                         </w:pPr>
                         <w:r>
                           <w:rPr>
+                            <w:rFonts w:ascii="Times New Roman" w:hAnsi="Times New Roman" w:cs="Times New Roman"/>
                             <w:sz w:val="20"/>
                           </w:rPr>
-                          <w:t>Quantum oracle 1</w:t>
+                          <w:t>Figure 2c</w:t>
                         </w:r>
                       </w:p>
                     </w:txbxContent>
                   </v:textbox>
                 </v:shape>
-                <w10:wrap type="square"/>
+                <w10:wrap type="square" anchorx="margin"/>
               </v:group>
             </w:pict>
           </mc:Fallback>
@@ -1231,159 +2154,1899 @@
         <w:rPr>
           <w:rFonts w:ascii="Times New Roman" w:hAnsi="Times New Roman" w:cs="Times New Roman"/>
         </w:rPr>
-        <w:t>1 b)</w:t>
-      </w:r>
-    </w:p>
-    <w:p>
-      <w:pPr>
-        <w:ind w:firstLine="540"/>
-        <w:rPr>
-          <w:rFonts w:ascii="Times New Roman" w:hAnsi="Times New Roman" w:cs="Times New Roman"/>
-          <w:sz w:val="24"/>
-        </w:rPr>
-      </w:pPr>
-      <w:r>
-        <w:rPr>
-          <w:rFonts w:ascii="Times New Roman" w:hAnsi="Times New Roman" w:cs="Times New Roman"/>
-          <w:sz w:val="24"/>
-        </w:rPr>
-        <w:t xml:space="preserve">By the result showing as </w:t>
-      </w:r>
-      <w:r>
-        <w:rPr>
-          <w:rFonts w:ascii="Times New Roman" w:hAnsi="Times New Roman" w:cs="Times New Roman"/>
-          <w:i/>
-          <w:sz w:val="24"/>
-        </w:rPr>
-        <w:t>Figure 1a</w:t>
-      </w:r>
-      <w:r>
-        <w:rPr>
-          <w:rFonts w:ascii="Times New Roman" w:hAnsi="Times New Roman" w:cs="Times New Roman"/>
-          <w:sz w:val="24"/>
-        </w:rPr>
-        <w:t>, we confirm the following conclusions.</w:t>
-      </w:r>
-      <w:r>
-        <w:rPr>
-          <w:rFonts w:ascii="Times New Roman" w:hAnsi="Times New Roman" w:cs="Times New Roman"/>
-          <w:sz w:val="24"/>
+        <w:t>2 c)</w:t>
+      </w:r>
+      <w:r>
+        <w:rPr>
+          <w:rFonts w:ascii="Times New Roman" w:hAnsi="Times New Roman" w:cs="Times New Roman"/>
+        </w:rPr>
+        <w:tab/>
+        <w:t xml:space="preserve">After apply </w:t>
+      </w:r>
+      <m:oMath>
+        <m:d>
+          <m:dPr>
+            <m:begChr m:val="⌊"/>
+            <m:endChr m:val="⌋"/>
+            <m:ctrlPr>
+              <w:rPr>
+                <w:rFonts w:ascii="Cambria Math" w:hAnsi="Cambria Math"/>
+              </w:rPr>
+            </m:ctrlPr>
+          </m:dPr>
+          <m:e>
+            <m:rad>
+              <m:radPr>
+                <m:degHide m:val="1"/>
+                <m:ctrlPr>
+                  <w:rPr>
+                    <w:rFonts w:ascii="Cambria Math" w:hAnsi="Cambria Math"/>
+                    <w:i/>
+                  </w:rPr>
+                </m:ctrlPr>
+              </m:radPr>
+              <m:deg/>
+              <m:e>
+                <m:r>
+                  <w:rPr>
+                    <w:rFonts w:ascii="Cambria Math" w:hAnsi="Cambria Math"/>
+                  </w:rPr>
+                  <m:t>N</m:t>
+                </m:r>
+              </m:e>
+            </m:rad>
+          </m:e>
+        </m:d>
+      </m:oMath>
+      <w:r>
+        <w:rPr>
+          <w:rFonts w:ascii="Times New Roman" w:hAnsi="Times New Roman" w:cs="Times New Roman"/>
+        </w:rPr>
+        <w:t xml:space="preserve"> times, where N = 8 and </w:t>
+      </w:r>
+      <m:oMath>
+        <m:d>
+          <m:dPr>
+            <m:begChr m:val="⌊"/>
+            <m:endChr m:val="⌋"/>
+            <m:ctrlPr>
+              <w:rPr>
+                <w:rFonts w:ascii="Cambria Math" w:hAnsi="Cambria Math"/>
+              </w:rPr>
+            </m:ctrlPr>
+          </m:dPr>
+          <m:e>
+            <m:rad>
+              <m:radPr>
+                <m:degHide m:val="1"/>
+                <m:ctrlPr>
+                  <w:rPr>
+                    <w:rFonts w:ascii="Cambria Math" w:hAnsi="Cambria Math"/>
+                    <w:i/>
+                  </w:rPr>
+                </m:ctrlPr>
+              </m:radPr>
+              <m:deg/>
+              <m:e>
+                <m:r>
+                  <w:rPr>
+                    <w:rFonts w:ascii="Cambria Math" w:hAnsi="Cambria Math"/>
+                  </w:rPr>
+                  <m:t>N</m:t>
+                </m:r>
+              </m:e>
+            </m:rad>
+          </m:e>
+        </m:d>
+        <m:r>
+          <m:rPr>
+            <m:sty m:val="p"/>
+          </m:rPr>
+          <w:rPr>
+            <w:rFonts w:ascii="Cambria Math" w:hAnsi="Cambria Math" w:cs="Times New Roman"/>
+          </w:rPr>
+          <m:t>=2</m:t>
+        </m:r>
+      </m:oMath>
+      <w:r>
+        <w:rPr>
+          <w:rFonts w:ascii="Times New Roman" w:hAnsi="Times New Roman" w:cs="Times New Roman"/>
+        </w:rPr>
+        <w:t>. We have the result of Figure 2c to measure ‘011’</w:t>
+      </w:r>
+      <w:r>
+        <w:rPr>
+          <w:rFonts w:ascii="Times New Roman" w:hAnsi="Times New Roman" w:cs="Times New Roman"/>
+        </w:rPr>
+        <w:t>.</w:t>
+      </w:r>
+      <w:r>
+        <w:rPr>
+          <w:rFonts w:ascii="Times New Roman" w:hAnsi="Times New Roman" w:cs="Times New Roman"/>
+        </w:rPr>
+        <w:t xml:space="preserve"> Figure 2d show the result after apply 20 times.</w:t>
+      </w:r>
+    </w:p>
+    <w:p>
+      <w:pPr>
+        <w:keepNext/>
+        <w:ind w:left="540" w:hanging="540"/>
+        <w:rPr>
+          <w:rFonts w:ascii="Times New Roman" w:hAnsi="Times New Roman" w:cs="Times New Roman"/>
+        </w:rPr>
+      </w:pPr>
+    </w:p>
+    <w:p>
+      <w:pPr>
+        <w:keepNext/>
+        <w:ind w:left="540" w:hanging="540"/>
+        <w:rPr>
+          <w:rFonts w:ascii="Times New Roman" w:hAnsi="Times New Roman" w:cs="Times New Roman"/>
+        </w:rPr>
+      </w:pPr>
+    </w:p>
+    <w:p>
+      <w:pPr>
+        <w:keepNext/>
+        <w:ind w:left="540" w:hanging="540"/>
+        <w:rPr>
+          <w:rFonts w:ascii="Times New Roman" w:hAnsi="Times New Roman" w:cs="Times New Roman"/>
+        </w:rPr>
+      </w:pPr>
+    </w:p>
+    <w:p>
+      <w:pPr>
+        <w:keepNext/>
+        <w:ind w:left="540" w:hanging="540"/>
+        <w:rPr>
+          <w:rFonts w:ascii="Times New Roman" w:hAnsi="Times New Roman" w:cs="Times New Roman"/>
+        </w:rPr>
+      </w:pPr>
+    </w:p>
+    <w:p>
+      <w:pPr>
+        <w:keepNext/>
+        <w:ind w:left="540" w:hanging="540"/>
+        <w:rPr>
+          <w:rFonts w:ascii="Times New Roman" w:hAnsi="Times New Roman" w:cs="Times New Roman"/>
+        </w:rPr>
+      </w:pPr>
+    </w:p>
+    <w:p>
+      <w:pPr>
+        <w:keepNext/>
+        <w:ind w:left="540" w:hanging="540"/>
+        <w:rPr>
+          <w:rFonts w:ascii="Times New Roman" w:hAnsi="Times New Roman" w:cs="Times New Roman"/>
+        </w:rPr>
+      </w:pPr>
+    </w:p>
+    <w:p>
+      <w:pPr>
+        <w:keepNext/>
+        <w:ind w:left="540" w:hanging="540"/>
+        <w:rPr>
+          <w:rFonts w:ascii="Times New Roman" w:hAnsi="Times New Roman" w:cs="Times New Roman"/>
+        </w:rPr>
+      </w:pPr>
+    </w:p>
+    <w:p>
+      <w:pPr>
+        <w:keepNext/>
+        <w:ind w:left="540" w:hanging="540"/>
+        <w:rPr>
+          <w:rFonts w:ascii="Times New Roman" w:hAnsi="Times New Roman" w:cs="Times New Roman"/>
+        </w:rPr>
+      </w:pPr>
+    </w:p>
+    <w:p>
+      <w:pPr>
+        <w:keepNext/>
+        <w:ind w:left="540" w:hanging="540"/>
+        <w:rPr>
+          <w:rFonts w:ascii="Times New Roman" w:hAnsi="Times New Roman" w:cs="Times New Roman"/>
+        </w:rPr>
+      </w:pPr>
+    </w:p>
+    <w:p>
+      <w:pPr>
+        <w:keepNext/>
+        <w:ind w:left="540" w:hanging="540"/>
+        <w:rPr>
+          <w:rFonts w:ascii="Times New Roman" w:hAnsi="Times New Roman" w:cs="Times New Roman"/>
+        </w:rPr>
+      </w:pPr>
+    </w:p>
+    <w:p>
+      <w:pPr>
+        <w:keepNext/>
+        <w:ind w:left="540" w:hanging="540"/>
+        <w:rPr>
+          <w:rFonts w:ascii="Times New Roman" w:hAnsi="Times New Roman" w:cs="Times New Roman"/>
+        </w:rPr>
+      </w:pPr>
+      <w:r>
+        <w:rPr>
+          <w:rFonts w:ascii="Times New Roman" w:hAnsi="Times New Roman" w:cs="Times New Roman"/>
+          <w:noProof/>
+        </w:rPr>
+        <w:lastRenderedPageBreak/>
+        <mc:AlternateContent>
+          <mc:Choice Requires="wpg">
+            <w:drawing>
+              <wp:anchor distT="0" distB="0" distL="114300" distR="114300" simplePos="0" relativeHeight="251680768" behindDoc="0" locked="0" layoutInCell="1" allowOverlap="1">
+                <wp:simplePos x="0" y="0"/>
+                <wp:positionH relativeFrom="margin">
+                  <wp:align>center</wp:align>
+                </wp:positionH>
+                <wp:positionV relativeFrom="paragraph">
+                  <wp:posOffset>6350</wp:posOffset>
+                </wp:positionV>
+                <wp:extent cx="4921250" cy="2641600"/>
+                <wp:effectExtent l="0" t="0" r="0" b="6350"/>
+                <wp:wrapSquare wrapText="bothSides"/>
+                <wp:docPr id="29" name="Group 29"/>
+                <wp:cNvGraphicFramePr/>
+                <a:graphic xmlns:a="http://schemas.openxmlformats.org/drawingml/2006/main">
+                  <a:graphicData uri="http://schemas.microsoft.com/office/word/2010/wordprocessingGroup">
+                    <wpg:wgp>
+                      <wpg:cNvGrpSpPr/>
+                      <wpg:grpSpPr>
+                        <a:xfrm>
+                          <a:off x="0" y="0"/>
+                          <a:ext cx="4921250" cy="2641600"/>
+                          <a:chOff x="0" y="0"/>
+                          <a:chExt cx="4921250" cy="2641600"/>
+                        </a:xfrm>
+                      </wpg:grpSpPr>
+                      <pic:pic xmlns:pic="http://schemas.openxmlformats.org/drawingml/2006/picture">
+                        <pic:nvPicPr>
+                          <pic:cNvPr id="27" name="Picture 27"/>
+                          <pic:cNvPicPr>
+                            <a:picLocks noChangeAspect="1"/>
+                          </pic:cNvPicPr>
+                        </pic:nvPicPr>
+                        <pic:blipFill>
+                          <a:blip r:embed="rId23">
+                            <a:extLst>
+                              <a:ext uri="{28A0092B-C50C-407E-A947-70E740481C1C}">
+                                <a14:useLocalDpi xmlns:a14="http://schemas.microsoft.com/office/drawing/2010/main" val="0"/>
+                              </a:ext>
+                            </a:extLst>
+                          </a:blip>
+                          <a:stretch>
+                            <a:fillRect/>
+                          </a:stretch>
+                        </pic:blipFill>
+                        <pic:spPr>
+                          <a:xfrm>
+                            <a:off x="0" y="0"/>
+                            <a:ext cx="4921250" cy="2309495"/>
+                          </a:xfrm>
+                          <a:prstGeom prst="rect">
+                            <a:avLst/>
+                          </a:prstGeom>
+                        </pic:spPr>
+                      </pic:pic>
+                      <wps:wsp>
+                        <wps:cNvPr id="28" name="Text Box 28"/>
+                        <wps:cNvSpPr txBox="1"/>
+                        <wps:spPr>
+                          <a:xfrm>
+                            <a:off x="0" y="2368550"/>
+                            <a:ext cx="4921250" cy="273050"/>
+                          </a:xfrm>
+                          <a:prstGeom prst="rect">
+                            <a:avLst/>
+                          </a:prstGeom>
+                          <a:solidFill>
+                            <a:prstClr val="white"/>
+                          </a:solidFill>
+                          <a:ln>
+                            <a:noFill/>
+                          </a:ln>
+                        </wps:spPr>
+                        <wps:txbx>
+                          <w:txbxContent>
+                            <w:p>
+                              <w:pPr>
+                                <w:pStyle w:val="Caption"/>
+                                <w:jc w:val="center"/>
+                                <w:rPr>
+                                  <w:rFonts w:ascii="Times New Roman" w:hAnsi="Times New Roman" w:cs="Times New Roman"/>
+                                  <w:sz w:val="20"/>
+                                </w:rPr>
+                              </w:pPr>
+                              <w:r>
+                                <w:rPr>
+                                  <w:rFonts w:ascii="Times New Roman" w:hAnsi="Times New Roman" w:cs="Times New Roman"/>
+                                  <w:sz w:val="20"/>
+                                </w:rPr>
+                                <w:t xml:space="preserve">Figure </w:t>
+                              </w:r>
+                              <w:r>
+                                <w:rPr>
+                                  <w:rFonts w:ascii="Times New Roman" w:hAnsi="Times New Roman" w:cs="Times New Roman"/>
+                                  <w:sz w:val="20"/>
+                                </w:rPr>
+                                <w:t>2d</w:t>
+                              </w:r>
+                            </w:p>
+                          </w:txbxContent>
+                        </wps:txbx>
+                        <wps:bodyPr rot="0" spcFirstLastPara="0" vertOverflow="overflow" horzOverflow="overflow" vert="horz" wrap="square" lIns="0" tIns="0" rIns="0" bIns="0" numCol="1" spcCol="0" rtlCol="0" fromWordArt="0" anchor="t" anchorCtr="0" forceAA="0" compatLnSpc="1">
+                          <a:prstTxWarp prst="textNoShape">
+                            <a:avLst/>
+                          </a:prstTxWarp>
+                          <a:spAutoFit/>
+                        </wps:bodyPr>
+                      </wps:wsp>
+                    </wpg:wgp>
+                  </a:graphicData>
+                </a:graphic>
+              </wp:anchor>
+            </w:drawing>
+          </mc:Choice>
+          <mc:Fallback>
+            <w:pict>
+              <v:group id="Group 29" o:spid="_x0000_s1051" style="position:absolute;left:0;text-align:left;margin-left:0;margin-top:.5pt;width:387.5pt;height:208pt;z-index:251680768;mso-position-horizontal:center;mso-position-horizontal-relative:margin" coordsize="49212,26416" o:gfxdata="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">
+                <v:shape id="Picture 27" o:spid="_x0000_s1052" type="#_x0000_t75" style="position:absolute;width:49212;height:23094;visibility:visible;mso-wrap-style:square" o:gfxdata="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">
+                  <v:imagedata r:id="rId24" o:title=""/>
+                </v:shape>
+                <v:shape id="Text Box 28" o:spid="_x0000_s1053" type="#_x0000_t202" style="position:absolute;top:23685;width:49212;height:2731;visibility:visible;mso-wrap-style:square;v-text-anchor:top" o:gfxdata="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" stroked="f">
+                  <v:textbox style="mso-fit-shape-to-text:t" inset="0,0,0,0">
+                    <w:txbxContent>
+                      <w:p>
+                        <w:pPr>
+                          <w:pStyle w:val="Caption"/>
+                          <w:jc w:val="center"/>
+                          <w:rPr>
+                            <w:rFonts w:ascii="Times New Roman" w:hAnsi="Times New Roman" w:cs="Times New Roman"/>
+                            <w:sz w:val="20"/>
+                          </w:rPr>
+                        </w:pPr>
+                        <w:r>
+                          <w:rPr>
+                            <w:rFonts w:ascii="Times New Roman" w:hAnsi="Times New Roman" w:cs="Times New Roman"/>
+                            <w:sz w:val="20"/>
+                          </w:rPr>
+                          <w:t xml:space="preserve">Figure </w:t>
+                        </w:r>
+                        <w:r>
+                          <w:rPr>
+                            <w:rFonts w:ascii="Times New Roman" w:hAnsi="Times New Roman" w:cs="Times New Roman"/>
+                            <w:sz w:val="20"/>
+                          </w:rPr>
+                          <w:t>2d</w:t>
+                        </w:r>
+                      </w:p>
+                    </w:txbxContent>
+                  </v:textbox>
+                </v:shape>
+                <w10:wrap type="square" anchorx="margin"/>
+              </v:group>
+            </w:pict>
+          </mc:Fallback>
+        </mc:AlternateContent>
+      </w:r>
+    </w:p>
+    <w:p>
+      <w:pPr>
+        <w:keepNext/>
+        <w:ind w:left="540" w:hanging="540"/>
+        <w:rPr>
+          <w:rFonts w:ascii="Times New Roman" w:hAnsi="Times New Roman" w:cs="Times New Roman"/>
+        </w:rPr>
+      </w:pPr>
+    </w:p>
+    <w:p>
+      <w:pPr>
+        <w:keepNext/>
+        <w:ind w:left="540" w:hanging="540"/>
+        <w:rPr>
+          <w:rFonts w:ascii="Times New Roman" w:hAnsi="Times New Roman" w:cs="Times New Roman"/>
+        </w:rPr>
+      </w:pPr>
+    </w:p>
+    <w:p>
+      <w:pPr>
+        <w:keepNext/>
+        <w:ind w:left="540" w:hanging="540"/>
+        <w:rPr>
+          <w:rFonts w:ascii="Times New Roman" w:hAnsi="Times New Roman" w:cs="Times New Roman"/>
+        </w:rPr>
+      </w:pPr>
+    </w:p>
+    <w:p>
+      <w:pPr>
+        <w:keepNext/>
+        <w:ind w:left="540" w:hanging="540"/>
+        <w:rPr>
+          <w:rFonts w:ascii="Times New Roman" w:hAnsi="Times New Roman" w:cs="Times New Roman"/>
+        </w:rPr>
+      </w:pPr>
+    </w:p>
+    <w:p>
+      <w:pPr>
+        <w:keepNext/>
+        <w:ind w:left="540" w:hanging="540"/>
+        <w:rPr>
+          <w:rFonts w:ascii="Times New Roman" w:hAnsi="Times New Roman" w:cs="Times New Roman"/>
+        </w:rPr>
+      </w:pPr>
+    </w:p>
+    <w:p>
+      <w:pPr>
+        <w:keepNext/>
+        <w:ind w:left="540" w:hanging="540"/>
+        <w:rPr>
+          <w:rFonts w:ascii="Times New Roman" w:hAnsi="Times New Roman" w:cs="Times New Roman"/>
+        </w:rPr>
+      </w:pPr>
+    </w:p>
+    <w:p>
+      <w:pPr>
+        <w:keepNext/>
+        <w:ind w:left="540" w:hanging="540"/>
+        <w:rPr>
+          <w:rFonts w:ascii="Times New Roman" w:hAnsi="Times New Roman" w:cs="Times New Roman"/>
+        </w:rPr>
+      </w:pPr>
+    </w:p>
+    <w:p>
+      <w:pPr>
+        <w:keepNext/>
+        <w:ind w:left="540" w:hanging="540"/>
+        <w:rPr>
+          <w:rFonts w:ascii="Times New Roman" w:hAnsi="Times New Roman" w:cs="Times New Roman"/>
+        </w:rPr>
+      </w:pPr>
+    </w:p>
+    <w:p>
+      <w:pPr>
+        <w:keepNext/>
+        <w:ind w:left="540" w:hanging="540"/>
+        <w:rPr>
+          <w:rFonts w:ascii="Times New Roman" w:hAnsi="Times New Roman" w:cs="Times New Roman"/>
+        </w:rPr>
+      </w:pPr>
+    </w:p>
+    <w:p>
+      <w:pPr>
+        <w:keepNext/>
+        <w:ind w:left="540" w:hanging="540"/>
+        <w:rPr>
+          <w:rFonts w:ascii="Times New Roman" w:hAnsi="Times New Roman" w:cs="Times New Roman"/>
+        </w:rPr>
+      </w:pPr>
+      <w:r>
+        <w:rPr>
+          <w:rFonts w:ascii="Times New Roman" w:hAnsi="Times New Roman" w:cs="Times New Roman"/>
+        </w:rPr>
+        <w:drawing>
+          <wp:anchor distT="0" distB="0" distL="114300" distR="114300" simplePos="0" relativeHeight="251681792" behindDoc="0" locked="0" layoutInCell="1" allowOverlap="1" wp14:anchorId="7D001A7E">
+            <wp:simplePos x="0" y="0"/>
+            <wp:positionH relativeFrom="column">
+              <wp:posOffset>450850</wp:posOffset>
+            </wp:positionH>
+            <wp:positionV relativeFrom="paragraph">
+              <wp:posOffset>445770</wp:posOffset>
+            </wp:positionV>
+            <wp:extent cx="4933315" cy="381000"/>
+            <wp:effectExtent l="0" t="0" r="635" b="0"/>
+            <wp:wrapSquare wrapText="bothSides"/>
+            <wp:docPr id="33" name="Picture 33"/>
+            <wp:cNvGraphicFramePr>
+              <a:graphicFrameLocks xmlns:a="http://schemas.openxmlformats.org/drawingml/2006/main" noChangeAspect="1"/>
+            </wp:cNvGraphicFramePr>
+            <a:graphic xmlns:a="http://schemas.openxmlformats.org/drawingml/2006/main">
+              <a:graphicData uri="http://schemas.openxmlformats.org/drawingml/2006/picture">
+                <pic:pic xmlns:pic="http://schemas.openxmlformats.org/drawingml/2006/picture">
+                  <pic:nvPicPr>
+                    <pic:cNvPr id="1" name=""/>
+                    <pic:cNvPicPr/>
+                  </pic:nvPicPr>
+                  <pic:blipFill rotWithShape="1">
+                    <a:blip r:embed="rId25">
+                      <a:extLst>
+                        <a:ext uri="{28A0092B-C50C-407E-A947-70E740481C1C}">
+                          <a14:useLocalDpi xmlns:a14="http://schemas.microsoft.com/office/drawing/2010/main" val="0"/>
+                        </a:ext>
+                      </a:extLst>
+                    </a:blip>
+                    <a:srcRect t="14286"/>
+                    <a:stretch/>
+                  </pic:blipFill>
+                  <pic:spPr bwMode="auto">
+                    <a:xfrm>
+                      <a:off x="0" y="0"/>
+                      <a:ext cx="4933315" cy="381000"/>
+                    </a:xfrm>
+                    <a:prstGeom prst="rect">
+                      <a:avLst/>
+                    </a:prstGeom>
+                    <a:ln>
+                      <a:noFill/>
+                    </a:ln>
+                    <a:extLst>
+                      <a:ext uri="{53640926-AAD7-44D8-BBD7-CCE9431645EC}">
+                        <a14:shadowObscured xmlns:a14="http://schemas.microsoft.com/office/drawing/2010/main"/>
+                      </a:ext>
+                    </a:extLst>
+                  </pic:spPr>
+                </pic:pic>
+              </a:graphicData>
+            </a:graphic>
+          </wp:anchor>
+        </w:drawing>
+      </w:r>
+      <w:r>
+        <w:rPr>
+          <w:rFonts w:ascii="Times New Roman" w:hAnsi="Times New Roman" w:cs="Times New Roman"/>
+        </w:rPr>
+        <w:t>2 d)</w:t>
+      </w:r>
+      <w:r>
+        <w:rPr>
+          <w:rFonts w:ascii="Times New Roman" w:hAnsi="Times New Roman" w:cs="Times New Roman"/>
+        </w:rPr>
+        <w:tab/>
+      </w:r>
+      <w:r>
+        <w:rPr>
+          <w:rFonts w:ascii="Times New Roman" w:hAnsi="Times New Roman" w:cs="Times New Roman"/>
+        </w:rPr>
+        <w:t>By using ‘</w:t>
+      </w:r>
+      <w:proofErr w:type="spellStart"/>
+      <w:r>
+        <w:rPr>
+          <w:rFonts w:ascii="Times New Roman" w:hAnsi="Times New Roman" w:cs="Times New Roman"/>
+        </w:rPr>
+        <w:t>statevector_simulator</w:t>
+      </w:r>
+      <w:proofErr w:type="spellEnd"/>
+      <w:r>
+        <w:rPr>
+          <w:rFonts w:ascii="Times New Roman" w:hAnsi="Times New Roman" w:cs="Times New Roman"/>
+        </w:rPr>
+        <w:t>’</w:t>
+      </w:r>
+      <w:r>
+        <w:rPr>
+          <w:rFonts w:ascii="Times New Roman" w:hAnsi="Times New Roman" w:cs="Times New Roman"/>
+        </w:rPr>
+        <w:t>, we get the following result.</w:t>
+      </w:r>
+      <w:r>
+        <w:rPr>
+          <w:rFonts w:ascii="Times New Roman" w:hAnsi="Times New Roman" w:cs="Times New Roman"/>
+        </w:rPr>
+        <w:t xml:space="preserve"> The si</w:t>
+      </w:r>
+      <w:r>
+        <w:rPr>
+          <w:rFonts w:ascii="Times New Roman" w:hAnsi="Times New Roman" w:cs="Times New Roman"/>
+        </w:rPr>
+        <w:t>x</w:t>
+      </w:r>
+      <w:r>
+        <w:rPr>
+          <w:rFonts w:ascii="Times New Roman" w:hAnsi="Times New Roman" w:cs="Times New Roman"/>
+        </w:rPr>
+        <w:t>th</w:t>
+      </w:r>
+      <w:r>
+        <w:rPr>
+          <w:rFonts w:ascii="Times New Roman" w:hAnsi="Times New Roman" w:cs="Times New Roman"/>
         </w:rPr>
         <w:t xml:space="preserve"> </w:t>
       </w:r>
-    </w:p>
-    <w:p>
-      <w:pPr>
-        <w:ind w:left="540"/>
-        <w:rPr>
-          <w:rFonts w:ascii="Times New Roman" w:hAnsi="Times New Roman" w:cs="Times New Roman"/>
-          <w:sz w:val="24"/>
-        </w:rPr>
-      </w:pPr>
-      <w:r>
-        <w:rPr>
-          <w:rFonts w:ascii="Times New Roman" w:hAnsi="Times New Roman" w:cs="Times New Roman"/>
-          <w:sz w:val="24"/>
-        </w:rPr>
-        <w:t>Quantum oracles</w:t>
-      </w:r>
-      <w:r>
-        <w:rPr>
-          <w:rFonts w:ascii="Times New Roman" w:hAnsi="Times New Roman" w:cs="Times New Roman"/>
-          <w:sz w:val="24"/>
+      <w:r>
+        <w:rPr>
+          <w:rFonts w:ascii="Times New Roman" w:hAnsi="Times New Roman" w:cs="Times New Roman"/>
+        </w:rPr>
+        <w:t xml:space="preserve">and seventh </w:t>
+      </w:r>
+      <w:r>
+        <w:rPr>
+          <w:rFonts w:ascii="Times New Roman" w:hAnsi="Times New Roman" w:cs="Times New Roman"/>
+        </w:rPr>
+        <w:t>element of the vector is negative</w:t>
+      </w:r>
+      <w:r>
+        <w:rPr>
+          <w:rFonts w:ascii="Times New Roman" w:hAnsi="Times New Roman" w:cs="Times New Roman"/>
+        </w:rPr>
+        <w:t>, so we sure that ‘101’ and ‘110’</w:t>
+      </w:r>
+      <w:r>
+        <w:rPr>
+          <w:rFonts w:ascii="Times New Roman" w:hAnsi="Times New Roman" w:cs="Times New Roman"/>
+        </w:rPr>
+        <w:t xml:space="preserve"> have been flip</w:t>
+      </w:r>
+      <w:r>
+        <w:rPr>
+          <w:rFonts w:ascii="Times New Roman" w:hAnsi="Times New Roman" w:cs="Times New Roman"/>
+        </w:rPr>
+        <w:t>p</w:t>
+      </w:r>
+      <w:r>
+        <w:rPr>
+          <w:rFonts w:ascii="Times New Roman" w:hAnsi="Times New Roman" w:cs="Times New Roman"/>
+        </w:rPr>
+        <w:t>ed</w:t>
+      </w:r>
+      <w:r>
+        <w:rPr>
+          <w:rFonts w:ascii="Times New Roman" w:hAnsi="Times New Roman" w:cs="Times New Roman"/>
+        </w:rPr>
+        <w:t>.</w:t>
+      </w:r>
+    </w:p>
+    <w:p>
+      <w:pPr>
+        <w:keepNext/>
+        <w:ind w:left="540" w:hanging="540"/>
+        <w:rPr>
+          <w:rFonts w:ascii="Times New Roman" w:hAnsi="Times New Roman" w:cs="Times New Roman"/>
+        </w:rPr>
+      </w:pPr>
+    </w:p>
+    <w:p>
+      <w:pPr>
+        <w:keepNext/>
+        <w:rPr>
+          <w:rFonts w:ascii="Times New Roman" w:hAnsi="Times New Roman" w:cs="Times New Roman"/>
+        </w:rPr>
+      </w:pPr>
+    </w:p>
+    <w:p>
+      <w:pPr>
+        <w:keepNext/>
+        <w:ind w:left="540" w:hanging="540"/>
+        <w:rPr>
+          <w:rFonts w:ascii="Times New Roman" w:hAnsi="Times New Roman" w:cs="Times New Roman"/>
+        </w:rPr>
+      </w:pPr>
+      <w:r>
+        <w:rPr>
+          <w:rFonts w:ascii="Times New Roman" w:hAnsi="Times New Roman" w:cs="Times New Roman"/>
+          <w:noProof/>
+        </w:rPr>
+        <mc:AlternateContent>
+          <mc:Choice Requires="wpg">
+            <w:drawing>
+              <wp:anchor distT="0" distB="0" distL="114300" distR="114300" simplePos="0" relativeHeight="251686912" behindDoc="0" locked="0" layoutInCell="1" allowOverlap="1">
+                <wp:simplePos x="0" y="0"/>
+                <wp:positionH relativeFrom="margin">
+                  <wp:align>center</wp:align>
+                </wp:positionH>
+                <wp:positionV relativeFrom="paragraph">
+                  <wp:posOffset>490220</wp:posOffset>
+                </wp:positionV>
+                <wp:extent cx="2565400" cy="1943100"/>
+                <wp:effectExtent l="0" t="0" r="6350" b="0"/>
+                <wp:wrapSquare wrapText="bothSides"/>
+                <wp:docPr id="37" name="Group 37"/>
+                <wp:cNvGraphicFramePr/>
+                <a:graphic xmlns:a="http://schemas.openxmlformats.org/drawingml/2006/main">
+                  <a:graphicData uri="http://schemas.microsoft.com/office/word/2010/wordprocessingGroup">
+                    <wpg:wgp>
+                      <wpg:cNvGrpSpPr/>
+                      <wpg:grpSpPr>
+                        <a:xfrm>
+                          <a:off x="0" y="0"/>
+                          <a:ext cx="2565400" cy="1943100"/>
+                          <a:chOff x="0" y="0"/>
+                          <a:chExt cx="2565400" cy="2222500"/>
+                        </a:xfrm>
+                      </wpg:grpSpPr>
+                      <pic:pic xmlns:pic="http://schemas.openxmlformats.org/drawingml/2006/picture">
+                        <pic:nvPicPr>
+                          <pic:cNvPr id="34" name="Picture 34"/>
+                          <pic:cNvPicPr>
+                            <a:picLocks noChangeAspect="1"/>
+                          </pic:cNvPicPr>
+                        </pic:nvPicPr>
+                        <pic:blipFill>
+                          <a:blip r:embed="rId26" cstate="print">
+                            <a:extLst>
+                              <a:ext uri="{28A0092B-C50C-407E-A947-70E740481C1C}">
+                                <a14:useLocalDpi xmlns:a14="http://schemas.microsoft.com/office/drawing/2010/main" val="0"/>
+                              </a:ext>
+                            </a:extLst>
+                          </a:blip>
+                          <a:stretch>
+                            <a:fillRect/>
+                          </a:stretch>
+                        </pic:blipFill>
+                        <pic:spPr>
+                          <a:xfrm>
+                            <a:off x="0" y="0"/>
+                            <a:ext cx="2565400" cy="1889760"/>
+                          </a:xfrm>
+                          <a:prstGeom prst="rect">
+                            <a:avLst/>
+                          </a:prstGeom>
+                        </pic:spPr>
+                      </pic:pic>
+                      <wps:wsp>
+                        <wps:cNvPr id="36" name="Text Box 36"/>
+                        <wps:cNvSpPr txBox="1"/>
+                        <wps:spPr>
+                          <a:xfrm>
+                            <a:off x="0" y="1949450"/>
+                            <a:ext cx="2565400" cy="273050"/>
+                          </a:xfrm>
+                          <a:prstGeom prst="rect">
+                            <a:avLst/>
+                          </a:prstGeom>
+                          <a:solidFill>
+                            <a:prstClr val="white"/>
+                          </a:solidFill>
+                          <a:ln>
+                            <a:noFill/>
+                          </a:ln>
+                        </wps:spPr>
+                        <wps:txbx>
+                          <w:txbxContent>
+                            <w:p>
+                              <w:pPr>
+                                <w:pStyle w:val="Caption"/>
+                                <w:jc w:val="center"/>
+                                <w:rPr>
+                                  <w:rFonts w:ascii="Times New Roman" w:hAnsi="Times New Roman" w:cs="Times New Roman"/>
+                                  <w:sz w:val="20"/>
+                                </w:rPr>
+                              </w:pPr>
+                              <w:r>
+                                <w:rPr>
+                                  <w:rFonts w:ascii="Times New Roman" w:hAnsi="Times New Roman" w:cs="Times New Roman"/>
+                                  <w:sz w:val="20"/>
+                                </w:rPr>
+                                <w:t>Figure 2e</w:t>
+                              </w:r>
+                            </w:p>
+                          </w:txbxContent>
+                        </wps:txbx>
+                        <wps:bodyPr rot="0" spcFirstLastPara="0" vertOverflow="overflow" horzOverflow="overflow" vert="horz" wrap="square" lIns="0" tIns="0" rIns="0" bIns="0" numCol="1" spcCol="0" rtlCol="0" fromWordArt="0" anchor="t" anchorCtr="0" forceAA="0" compatLnSpc="1">
+                          <a:prstTxWarp prst="textNoShape">
+                            <a:avLst/>
+                          </a:prstTxWarp>
+                          <a:noAutofit/>
+                        </wps:bodyPr>
+                      </wps:wsp>
+                    </wpg:wgp>
+                  </a:graphicData>
+                </a:graphic>
+                <wp14:sizeRelV relativeFrom="margin">
+                  <wp14:pctHeight>0</wp14:pctHeight>
+                </wp14:sizeRelV>
+              </wp:anchor>
+            </w:drawing>
+          </mc:Choice>
+          <mc:Fallback>
+            <w:pict>
+              <v:group id="Group 37" o:spid="_x0000_s1054" style="position:absolute;left:0;text-align:left;margin-left:0;margin-top:38.6pt;width:202pt;height:153pt;z-index:251686912;mso-position-horizontal:center;mso-position-horizontal-relative:margin;mso-height-relative:margin" coordsize="25654,22225" o:gfxdata="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">
+                <v:shape id="Picture 34" o:spid="_x0000_s1055" type="#_x0000_t75" style="position:absolute;width:25654;height:18897;visibility:visible;mso-wrap-style:square" o:gfxdata="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">
+                  <v:imagedata r:id="rId27" o:title=""/>
+                </v:shape>
+                <v:shape id="Text Box 36" o:spid="_x0000_s1056" type="#_x0000_t202" style="position:absolute;top:19494;width:25654;height:2731;visibility:visible;mso-wrap-style:square;v-text-anchor:top" o:gfxdata="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" stroked="f">
+                  <v:textbox inset="0,0,0,0">
+                    <w:txbxContent>
+                      <w:p>
+                        <w:pPr>
+                          <w:pStyle w:val="Caption"/>
+                          <w:jc w:val="center"/>
+                          <w:rPr>
+                            <w:rFonts w:ascii="Times New Roman" w:hAnsi="Times New Roman" w:cs="Times New Roman"/>
+                            <w:sz w:val="20"/>
+                          </w:rPr>
+                        </w:pPr>
+                        <w:r>
+                          <w:rPr>
+                            <w:rFonts w:ascii="Times New Roman" w:hAnsi="Times New Roman" w:cs="Times New Roman"/>
+                            <w:sz w:val="20"/>
+                          </w:rPr>
+                          <w:t>Figure 2e</w:t>
+                        </w:r>
+                      </w:p>
+                    </w:txbxContent>
+                  </v:textbox>
+                </v:shape>
+                <w10:wrap type="square" anchorx="margin"/>
+              </v:group>
+            </w:pict>
+          </mc:Fallback>
+        </mc:AlternateContent>
+      </w:r>
+      <w:r>
+        <w:rPr>
+          <w:rFonts w:ascii="Times New Roman" w:hAnsi="Times New Roman" w:cs="Times New Roman"/>
+        </w:rPr>
+        <w:t>2 e)</w:t>
+      </w:r>
+      <w:r>
+        <w:rPr>
+          <w:rFonts w:ascii="Times New Roman" w:hAnsi="Times New Roman" w:cs="Times New Roman"/>
+        </w:rPr>
+        <w:tab/>
+      </w:r>
+      <w:r>
+        <w:rPr>
+          <w:rFonts w:ascii="Times New Roman" w:hAnsi="Times New Roman" w:cs="Times New Roman"/>
+        </w:rPr>
+        <w:t>We need only one query to solve problem and we have the 50% of probability to get both ‘011’ and ‘101’</w:t>
+      </w:r>
+      <w:r>
+        <w:rPr>
+          <w:rFonts w:ascii="Times New Roman" w:hAnsi="Times New Roman" w:cs="Times New Roman"/>
+        </w:rPr>
+        <w:t xml:space="preserve"> (Figure 2e)</w:t>
+      </w:r>
+      <w:r>
+        <w:rPr>
+          <w:rFonts w:ascii="Times New Roman" w:hAnsi="Times New Roman" w:cs="Times New Roman"/>
+        </w:rPr>
+        <w:t>.</w:t>
+      </w:r>
+      <w:r>
+        <w:rPr>
+          <w:rFonts w:ascii="Times New Roman" w:hAnsi="Times New Roman" w:cs="Times New Roman"/>
+        </w:rPr>
+        <w:t xml:space="preserve"> By using IBM’s real device, ‘101’ and ‘110’ also have </w:t>
+      </w:r>
+      <w:r>
+        <w:rPr>
+          <w:rFonts w:ascii="Times New Roman" w:hAnsi="Times New Roman" w:cs="Times New Roman"/>
+        </w:rPr>
+        <w:t>a</w:t>
+      </w:r>
+      <w:r>
+        <w:rPr>
+          <w:rFonts w:ascii="Times New Roman" w:hAnsi="Times New Roman" w:cs="Times New Roman"/>
+        </w:rPr>
+        <w:t xml:space="preserve"> higher chance to measure</w:t>
+      </w:r>
+      <w:r>
+        <w:rPr>
+          <w:rFonts w:ascii="Times New Roman" w:hAnsi="Times New Roman" w:cs="Times New Roman"/>
+        </w:rPr>
+        <w:t>.</w:t>
+      </w:r>
+    </w:p>
+    <w:p>
+      <w:pPr>
+        <w:keepNext/>
+        <w:ind w:left="540" w:hanging="540"/>
+        <w:rPr>
+          <w:rFonts w:ascii="Times New Roman" w:hAnsi="Times New Roman" w:cs="Times New Roman"/>
+        </w:rPr>
+      </w:pPr>
+    </w:p>
+    <w:p>
+      <w:pPr>
+        <w:keepNext/>
+        <w:ind w:left="540" w:hanging="540"/>
+        <w:rPr>
+          <w:rFonts w:ascii="Times New Roman" w:hAnsi="Times New Roman" w:cs="Times New Roman"/>
+        </w:rPr>
+      </w:pPr>
+    </w:p>
+    <w:p>
+      <w:pPr>
+        <w:keepNext/>
+        <w:ind w:left="540" w:hanging="540"/>
+        <w:rPr>
+          <w:rFonts w:ascii="Times New Roman" w:hAnsi="Times New Roman" w:cs="Times New Roman"/>
+        </w:rPr>
+      </w:pPr>
+    </w:p>
+    <w:p>
+      <w:pPr>
+        <w:keepNext/>
+        <w:ind w:left="540" w:hanging="540"/>
+        <w:rPr>
+          <w:rFonts w:ascii="Times New Roman" w:hAnsi="Times New Roman" w:cs="Times New Roman"/>
+        </w:rPr>
+      </w:pPr>
+    </w:p>
+    <w:p>
+      <w:pPr>
+        <w:keepNext/>
+        <w:ind w:left="540" w:hanging="540"/>
+        <w:rPr>
+          <w:rFonts w:ascii="Times New Roman" w:hAnsi="Times New Roman" w:cs="Times New Roman"/>
+        </w:rPr>
+      </w:pPr>
+    </w:p>
+    <w:p>
+      <w:pPr>
+        <w:keepNext/>
+        <w:ind w:left="540" w:hanging="540"/>
+        <w:rPr>
+          <w:rFonts w:ascii="Times New Roman" w:hAnsi="Times New Roman" w:cs="Times New Roman"/>
+        </w:rPr>
+      </w:pPr>
+    </w:p>
+    <w:p>
+      <w:pPr>
+        <w:keepNext/>
+        <w:ind w:left="540" w:hanging="540"/>
+        <w:rPr>
+          <w:rFonts w:ascii="Times New Roman" w:hAnsi="Times New Roman" w:cs="Times New Roman"/>
+        </w:rPr>
+      </w:pPr>
+    </w:p>
+    <w:p>
+      <w:pPr>
+        <w:keepNext/>
+        <w:ind w:left="540" w:hanging="540"/>
+        <w:rPr>
+          <w:rFonts w:ascii="Times New Roman" w:hAnsi="Times New Roman" w:cs="Times New Roman"/>
+        </w:rPr>
+      </w:pPr>
+      <w:r>
+        <w:rPr>
+          <w:rFonts w:ascii="Times New Roman" w:hAnsi="Times New Roman" w:cs="Times New Roman"/>
+          <w:noProof/>
+        </w:rPr>
+        <mc:AlternateContent>
+          <mc:Choice Requires="wpg">
+            <w:drawing>
+              <wp:anchor distT="0" distB="0" distL="114300" distR="114300" simplePos="0" relativeHeight="251689984" behindDoc="0" locked="0" layoutInCell="1" allowOverlap="1">
+                <wp:simplePos x="0" y="0"/>
+                <wp:positionH relativeFrom="margin">
+                  <wp:align>center</wp:align>
+                </wp:positionH>
+                <wp:positionV relativeFrom="paragraph">
+                  <wp:posOffset>8255</wp:posOffset>
+                </wp:positionV>
+                <wp:extent cx="3776980" cy="2273300"/>
+                <wp:effectExtent l="0" t="0" r="0" b="0"/>
+                <wp:wrapSquare wrapText="bothSides"/>
+                <wp:docPr id="39" name="Group 39"/>
+                <wp:cNvGraphicFramePr/>
+                <a:graphic xmlns:a="http://schemas.openxmlformats.org/drawingml/2006/main">
+                  <a:graphicData uri="http://schemas.microsoft.com/office/word/2010/wordprocessingGroup">
+                    <wpg:wgp>
+                      <wpg:cNvGrpSpPr/>
+                      <wpg:grpSpPr>
+                        <a:xfrm>
+                          <a:off x="0" y="0"/>
+                          <a:ext cx="3776980" cy="2273300"/>
+                          <a:chOff x="0" y="0"/>
+                          <a:chExt cx="3776980" cy="2273300"/>
+                        </a:xfrm>
+                      </wpg:grpSpPr>
+                      <pic:pic xmlns:pic="http://schemas.openxmlformats.org/drawingml/2006/picture">
+                        <pic:nvPicPr>
+                          <pic:cNvPr id="35" name="Picture 35"/>
+                          <pic:cNvPicPr>
+                            <a:picLocks noChangeAspect="1"/>
+                          </pic:cNvPicPr>
+                        </pic:nvPicPr>
+                        <pic:blipFill>
+                          <a:blip r:embed="rId28" cstate="print">
+                            <a:extLst>
+                              <a:ext uri="{28A0092B-C50C-407E-A947-70E740481C1C}">
+                                <a14:useLocalDpi xmlns:a14="http://schemas.microsoft.com/office/drawing/2010/main" val="0"/>
+                              </a:ext>
+                            </a:extLst>
+                          </a:blip>
+                          <a:stretch>
+                            <a:fillRect/>
+                          </a:stretch>
+                        </pic:blipFill>
+                        <pic:spPr>
+                          <a:xfrm>
+                            <a:off x="0" y="0"/>
+                            <a:ext cx="3776980" cy="2063750"/>
+                          </a:xfrm>
+                          <a:prstGeom prst="rect">
+                            <a:avLst/>
+                          </a:prstGeom>
+                        </pic:spPr>
+                      </pic:pic>
+                      <wps:wsp>
+                        <wps:cNvPr id="38" name="Text Box 38"/>
+                        <wps:cNvSpPr txBox="1"/>
+                        <wps:spPr>
+                          <a:xfrm>
+                            <a:off x="0" y="2000250"/>
+                            <a:ext cx="3776980" cy="273050"/>
+                          </a:xfrm>
+                          <a:prstGeom prst="rect">
+                            <a:avLst/>
+                          </a:prstGeom>
+                          <a:solidFill>
+                            <a:prstClr val="white"/>
+                          </a:solidFill>
+                          <a:ln>
+                            <a:noFill/>
+                          </a:ln>
+                        </wps:spPr>
+                        <wps:txbx>
+                          <w:txbxContent>
+                            <w:p>
+                              <w:pPr>
+                                <w:pStyle w:val="Caption"/>
+                                <w:jc w:val="center"/>
+                                <w:rPr>
+                                  <w:rFonts w:ascii="Times New Roman" w:hAnsi="Times New Roman" w:cs="Times New Roman"/>
+                                  <w:sz w:val="20"/>
+                                </w:rPr>
+                              </w:pPr>
+                              <w:r>
+                                <w:rPr>
+                                  <w:rFonts w:ascii="Times New Roman" w:hAnsi="Times New Roman" w:cs="Times New Roman"/>
+                                  <w:sz w:val="20"/>
+                                </w:rPr>
+                                <w:t>Figure 2f</w:t>
+                              </w:r>
+                            </w:p>
+                          </w:txbxContent>
+                        </wps:txbx>
+                        <wps:bodyPr rot="0" spcFirstLastPara="0" vertOverflow="overflow" horzOverflow="overflow" vert="horz" wrap="square" lIns="0" tIns="0" rIns="0" bIns="0" numCol="1" spcCol="0" rtlCol="0" fromWordArt="0" anchor="t" anchorCtr="0" forceAA="0" compatLnSpc="1">
+                          <a:prstTxWarp prst="textNoShape">
+                            <a:avLst/>
+                          </a:prstTxWarp>
+                          <a:spAutoFit/>
+                        </wps:bodyPr>
+                      </wps:wsp>
+                    </wpg:wgp>
+                  </a:graphicData>
+                </a:graphic>
+              </wp:anchor>
+            </w:drawing>
+          </mc:Choice>
+          <mc:Fallback>
+            <w:pict>
+              <v:group id="Group 39" o:spid="_x0000_s1057" style="position:absolute;left:0;text-align:left;margin-left:0;margin-top:.65pt;width:297.4pt;height:179pt;z-index:251689984;mso-position-horizontal:center;mso-position-horizontal-relative:margin" coordsize="37769,22733" o:gfxdata="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">
+                <v:shape id="Picture 35" o:spid="_x0000_s1058" type="#_x0000_t75" style="position:absolute;width:37769;height:20637;visibility:visible;mso-wrap-style:square" o:gfxdata="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">
+                  <v:imagedata r:id="rId29" o:title=""/>
+                </v:shape>
+                <v:shape id="Text Box 38" o:spid="_x0000_s1059" type="#_x0000_t202" style="position:absolute;top:20002;width:37769;height:2731;visibility:visible;mso-wrap-style:square;v-text-anchor:top" o:gfxdata="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" stroked="f">
+                  <v:textbox style="mso-fit-shape-to-text:t" inset="0,0,0,0">
+                    <w:txbxContent>
+                      <w:p>
+                        <w:pPr>
+                          <w:pStyle w:val="Caption"/>
+                          <w:jc w:val="center"/>
+                          <w:rPr>
+                            <w:rFonts w:ascii="Times New Roman" w:hAnsi="Times New Roman" w:cs="Times New Roman"/>
+                            <w:sz w:val="20"/>
+                          </w:rPr>
+                        </w:pPr>
+                        <w:r>
+                          <w:rPr>
+                            <w:rFonts w:ascii="Times New Roman" w:hAnsi="Times New Roman" w:cs="Times New Roman"/>
+                            <w:sz w:val="20"/>
+                          </w:rPr>
+                          <w:t>Figure 2f</w:t>
+                        </w:r>
+                      </w:p>
+                    </w:txbxContent>
+                  </v:textbox>
+                </v:shape>
+                <w10:wrap type="square" anchorx="margin"/>
+              </v:group>
+            </w:pict>
+          </mc:Fallback>
+        </mc:AlternateContent>
+      </w:r>
+    </w:p>
+    <w:p>
+      <w:pPr>
+        <w:keepNext/>
+        <w:ind w:left="540" w:hanging="540"/>
+        <w:rPr>
+          <w:rFonts w:ascii="Times New Roman" w:hAnsi="Times New Roman" w:cs="Times New Roman"/>
+        </w:rPr>
+      </w:pPr>
+    </w:p>
+    <w:p>
+      <w:pPr>
+        <w:keepNext/>
+        <w:ind w:left="540" w:hanging="540"/>
+        <w:rPr>
+          <w:rFonts w:ascii="Times New Roman" w:hAnsi="Times New Roman" w:cs="Times New Roman"/>
+        </w:rPr>
+      </w:pPr>
+    </w:p>
+    <w:p>
+      <w:pPr>
+        <w:keepNext/>
+        <w:ind w:left="540" w:hanging="540"/>
+        <w:rPr>
+          <w:rFonts w:ascii="Times New Roman" w:hAnsi="Times New Roman" w:cs="Times New Roman"/>
+        </w:rPr>
+      </w:pPr>
+    </w:p>
+    <w:p>
+      <w:pPr>
+        <w:keepNext/>
+        <w:ind w:left="540" w:hanging="540"/>
+        <w:rPr>
+          <w:rFonts w:ascii="Times New Roman" w:hAnsi="Times New Roman" w:cs="Times New Roman"/>
+        </w:rPr>
+      </w:pPr>
+      <w:r>
+        <w:rPr>
+          <w:rFonts w:ascii="Times New Roman" w:hAnsi="Times New Roman" w:cs="Times New Roman"/>
+        </w:rPr>
+        <w:tab/>
+      </w:r>
+    </w:p>
+    <w:p>
+      <w:pPr>
+        <w:keepNext/>
+        <w:ind w:left="540" w:hanging="540"/>
+        <w:rPr>
+          <w:rFonts w:ascii="Times New Roman" w:hAnsi="Times New Roman" w:cs="Times New Roman"/>
+        </w:rPr>
+      </w:pPr>
+    </w:p>
+    <w:p>
+      <w:pPr>
+        <w:keepNext/>
+        <w:ind w:left="540" w:hanging="540"/>
+        <w:rPr>
+          <w:rFonts w:ascii="Times New Roman" w:hAnsi="Times New Roman" w:cs="Times New Roman"/>
+        </w:rPr>
+      </w:pPr>
+    </w:p>
+    <w:p>
+      <w:pPr>
+        <w:keepNext/>
+        <w:ind w:left="540" w:hanging="540"/>
+        <w:rPr>
+          <w:rFonts w:ascii="Times New Roman" w:hAnsi="Times New Roman" w:cs="Times New Roman"/>
+        </w:rPr>
+      </w:pPr>
+    </w:p>
+    <w:p>
+      <w:pPr>
+        <w:keepNext/>
+        <w:ind w:left="540" w:hanging="540"/>
+        <w:rPr>
+          <w:rFonts w:ascii="Times New Roman" w:hAnsi="Times New Roman" w:cs="Times New Roman"/>
+        </w:rPr>
+      </w:pPr>
+    </w:p>
+    <w:p>
+      <w:pPr>
+        <w:keepNext/>
+        <w:ind w:left="540" w:hanging="540"/>
+        <w:rPr>
+          <w:rFonts w:ascii="Times New Roman" w:hAnsi="Times New Roman" w:cs="Times New Roman"/>
+        </w:rPr>
+      </w:pPr>
+      <w:r>
+        <w:rPr>
+          <w:noProof/>
+        </w:rPr>
+        <w:lastRenderedPageBreak/>
+        <mc:AlternateContent>
+          <mc:Choice Requires="wpg">
+            <w:drawing>
+              <wp:anchor distT="0" distB="0" distL="114300" distR="114300" simplePos="0" relativeHeight="251698176" behindDoc="0" locked="0" layoutInCell="1" allowOverlap="1">
+                <wp:simplePos x="0" y="0"/>
+                <wp:positionH relativeFrom="margin">
+                  <wp:align>center</wp:align>
+                </wp:positionH>
+                <wp:positionV relativeFrom="paragraph">
+                  <wp:posOffset>1339850</wp:posOffset>
+                </wp:positionV>
+                <wp:extent cx="4768850" cy="2635250"/>
+                <wp:effectExtent l="0" t="0" r="0" b="0"/>
+                <wp:wrapSquare wrapText="bothSides"/>
+                <wp:docPr id="44" name="Group 44"/>
+                <wp:cNvGraphicFramePr/>
+                <a:graphic xmlns:a="http://schemas.openxmlformats.org/drawingml/2006/main">
+                  <a:graphicData uri="http://schemas.microsoft.com/office/word/2010/wordprocessingGroup">
+                    <wpg:wgp>
+                      <wpg:cNvGrpSpPr/>
+                      <wpg:grpSpPr>
+                        <a:xfrm>
+                          <a:off x="0" y="0"/>
+                          <a:ext cx="4768850" cy="2635250"/>
+                          <a:chOff x="0" y="0"/>
+                          <a:chExt cx="4768850" cy="2635250"/>
+                        </a:xfrm>
+                      </wpg:grpSpPr>
+                      <pic:pic xmlns:pic="http://schemas.openxmlformats.org/drawingml/2006/picture">
+                        <pic:nvPicPr>
+                          <pic:cNvPr id="42" name="Picture 42"/>
+                          <pic:cNvPicPr>
+                            <a:picLocks noChangeAspect="1"/>
+                          </pic:cNvPicPr>
+                        </pic:nvPicPr>
+                        <pic:blipFill>
+                          <a:blip r:embed="rId30">
+                            <a:extLst>
+                              <a:ext uri="{28A0092B-C50C-407E-A947-70E740481C1C}">
+                                <a14:useLocalDpi xmlns:a14="http://schemas.microsoft.com/office/drawing/2010/main" val="0"/>
+                              </a:ext>
+                            </a:extLst>
+                          </a:blip>
+                          <a:stretch>
+                            <a:fillRect/>
+                          </a:stretch>
+                        </pic:blipFill>
+                        <pic:spPr>
+                          <a:xfrm>
+                            <a:off x="0" y="0"/>
+                            <a:ext cx="4768850" cy="2306320"/>
+                          </a:xfrm>
+                          <a:prstGeom prst="rect">
+                            <a:avLst/>
+                          </a:prstGeom>
+                        </pic:spPr>
+                      </pic:pic>
+                      <wps:wsp>
+                        <wps:cNvPr id="43" name="Text Box 43"/>
+                        <wps:cNvSpPr txBox="1"/>
+                        <wps:spPr>
+                          <a:xfrm>
+                            <a:off x="0" y="2362200"/>
+                            <a:ext cx="4768850" cy="273050"/>
+                          </a:xfrm>
+                          <a:prstGeom prst="rect">
+                            <a:avLst/>
+                          </a:prstGeom>
+                          <a:solidFill>
+                            <a:prstClr val="white"/>
+                          </a:solidFill>
+                          <a:ln>
+                            <a:noFill/>
+                          </a:ln>
+                        </wps:spPr>
+                        <wps:txbx>
+                          <w:txbxContent>
+                            <w:p>
+                              <w:pPr>
+                                <w:pStyle w:val="Caption"/>
+                                <w:jc w:val="center"/>
+                                <w:rPr>
+                                  <w:rFonts w:ascii="Times New Roman" w:hAnsi="Times New Roman" w:cs="Times New Roman"/>
+                                  <w:sz w:val="20"/>
+                                </w:rPr>
+                              </w:pPr>
+                              <w:r>
+                                <w:rPr>
+                                  <w:rFonts w:ascii="Times New Roman" w:hAnsi="Times New Roman" w:cs="Times New Roman"/>
+                                  <w:sz w:val="20"/>
+                                </w:rPr>
+                                <w:t xml:space="preserve">Figure </w:t>
+                              </w:r>
+                              <w:r>
+                                <w:rPr>
+                                  <w:rFonts w:ascii="Times New Roman" w:hAnsi="Times New Roman" w:cs="Times New Roman"/>
+                                  <w:sz w:val="20"/>
+                                </w:rPr>
+                                <w:fldChar w:fldCharType="begin"/>
+                              </w:r>
+                              <w:r>
+                                <w:rPr>
+                                  <w:rFonts w:ascii="Times New Roman" w:hAnsi="Times New Roman" w:cs="Times New Roman"/>
+                                  <w:sz w:val="20"/>
+                                </w:rPr>
+                                <w:instrText xml:space="preserve"> SEQ Figure \* ARABIC </w:instrText>
+                              </w:r>
+                              <w:r>
+                                <w:rPr>
+                                  <w:rFonts w:ascii="Times New Roman" w:hAnsi="Times New Roman" w:cs="Times New Roman"/>
+                                  <w:sz w:val="20"/>
+                                </w:rPr>
+                                <w:fldChar w:fldCharType="separate"/>
+                              </w:r>
+                              <w:r>
+                                <w:rPr>
+                                  <w:rFonts w:ascii="Times New Roman" w:hAnsi="Times New Roman" w:cs="Times New Roman"/>
+                                  <w:noProof/>
+                                  <w:sz w:val="20"/>
+                                </w:rPr>
+                                <w:t>3</w:t>
+                              </w:r>
+                              <w:r>
+                                <w:rPr>
+                                  <w:rFonts w:ascii="Times New Roman" w:hAnsi="Times New Roman" w:cs="Times New Roman"/>
+                                  <w:sz w:val="20"/>
+                                </w:rPr>
+                                <w:fldChar w:fldCharType="end"/>
+                              </w:r>
+                            </w:p>
+                          </w:txbxContent>
+                        </wps:txbx>
+                        <wps:bodyPr rot="0" spcFirstLastPara="0" vertOverflow="overflow" horzOverflow="overflow" vert="horz" wrap="square" lIns="0" tIns="0" rIns="0" bIns="0" numCol="1" spcCol="0" rtlCol="0" fromWordArt="0" anchor="t" anchorCtr="0" forceAA="0" compatLnSpc="1">
+                          <a:prstTxWarp prst="textNoShape">
+                            <a:avLst/>
+                          </a:prstTxWarp>
+                          <a:spAutoFit/>
+                        </wps:bodyPr>
+                      </wps:wsp>
+                    </wpg:wgp>
+                  </a:graphicData>
+                </a:graphic>
+              </wp:anchor>
+            </w:drawing>
+          </mc:Choice>
+          <mc:Fallback>
+            <w:pict>
+              <v:group id="Group 44" o:spid="_x0000_s1060" style="position:absolute;left:0;text-align:left;margin-left:0;margin-top:105.5pt;width:375.5pt;height:207.5pt;z-index:251698176;mso-position-horizontal:center;mso-position-horizontal-relative:margin" coordsize="47688,26352" o:gfxdata="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">
+                <v:shape id="Picture 42" o:spid="_x0000_s1061" type="#_x0000_t75" style="position:absolute;width:47688;height:23063;visibility:visible;mso-wrap-style:square" o:gfxdata="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">
+                  <v:imagedata r:id="rId31" o:title=""/>
+                </v:shape>
+                <v:shape id="Text Box 43" o:spid="_x0000_s1062" type="#_x0000_t202" style="position:absolute;top:23622;width:47688;height:2730;visibility:visible;mso-wrap-style:square;v-text-anchor:top" o:gfxdata="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" stroked="f">
+                  <v:textbox style="mso-fit-shape-to-text:t" inset="0,0,0,0">
+                    <w:txbxContent>
+                      <w:p>
+                        <w:pPr>
+                          <w:pStyle w:val="Caption"/>
+                          <w:jc w:val="center"/>
+                          <w:rPr>
+                            <w:rFonts w:ascii="Times New Roman" w:hAnsi="Times New Roman" w:cs="Times New Roman"/>
+                            <w:sz w:val="20"/>
+                          </w:rPr>
+                        </w:pPr>
+                        <w:r>
+                          <w:rPr>
+                            <w:rFonts w:ascii="Times New Roman" w:hAnsi="Times New Roman" w:cs="Times New Roman"/>
+                            <w:sz w:val="20"/>
+                          </w:rPr>
+                          <w:t xml:space="preserve">Figure </w:t>
+                        </w:r>
+                        <w:r>
+                          <w:rPr>
+                            <w:rFonts w:ascii="Times New Roman" w:hAnsi="Times New Roman" w:cs="Times New Roman"/>
+                            <w:sz w:val="20"/>
+                          </w:rPr>
+                          <w:fldChar w:fldCharType="begin"/>
+                        </w:r>
+                        <w:r>
+                          <w:rPr>
+                            <w:rFonts w:ascii="Times New Roman" w:hAnsi="Times New Roman" w:cs="Times New Roman"/>
+                            <w:sz w:val="20"/>
+                          </w:rPr>
+                          <w:instrText xml:space="preserve"> SEQ Figure \* ARABIC </w:instrText>
+                        </w:r>
+                        <w:r>
+                          <w:rPr>
+                            <w:rFonts w:ascii="Times New Roman" w:hAnsi="Times New Roman" w:cs="Times New Roman"/>
+                            <w:sz w:val="20"/>
+                          </w:rPr>
+                          <w:fldChar w:fldCharType="separate"/>
+                        </w:r>
+                        <w:r>
+                          <w:rPr>
+                            <w:rFonts w:ascii="Times New Roman" w:hAnsi="Times New Roman" w:cs="Times New Roman"/>
+                            <w:noProof/>
+                            <w:sz w:val="20"/>
+                          </w:rPr>
+                          <w:t>3</w:t>
+                        </w:r>
+                        <w:r>
+                          <w:rPr>
+                            <w:rFonts w:ascii="Times New Roman" w:hAnsi="Times New Roman" w:cs="Times New Roman"/>
+                            <w:sz w:val="20"/>
+                          </w:rPr>
+                          <w:fldChar w:fldCharType="end"/>
+                        </w:r>
+                      </w:p>
+                    </w:txbxContent>
+                  </v:textbox>
+                </v:shape>
+                <w10:wrap type="square" anchorx="margin"/>
+              </v:group>
+            </w:pict>
+          </mc:Fallback>
+        </mc:AlternateContent>
+      </w:r>
+      <w:r>
+        <w:rPr>
+          <w:noProof/>
+        </w:rPr>
+        <mc:AlternateContent>
+          <mc:Choice Requires="wpg">
+            <w:drawing>
+              <wp:anchor distT="0" distB="0" distL="114300" distR="114300" simplePos="0" relativeHeight="251694080" behindDoc="0" locked="0" layoutInCell="1" allowOverlap="1">
+                <wp:simplePos x="0" y="0"/>
+                <wp:positionH relativeFrom="margin">
+                  <wp:align>center</wp:align>
+                </wp:positionH>
+                <wp:positionV relativeFrom="paragraph">
+                  <wp:posOffset>457200</wp:posOffset>
+                </wp:positionV>
+                <wp:extent cx="4838700" cy="704850"/>
+                <wp:effectExtent l="0" t="0" r="0" b="0"/>
+                <wp:wrapSquare wrapText="bothSides"/>
+                <wp:docPr id="45" name="Group 45"/>
+                <wp:cNvGraphicFramePr/>
+                <a:graphic xmlns:a="http://schemas.openxmlformats.org/drawingml/2006/main">
+                  <a:graphicData uri="http://schemas.microsoft.com/office/word/2010/wordprocessingGroup">
+                    <wpg:wgp>
+                      <wpg:cNvGrpSpPr/>
+                      <wpg:grpSpPr>
+                        <a:xfrm>
+                          <a:off x="0" y="0"/>
+                          <a:ext cx="4838700" cy="704850"/>
+                          <a:chOff x="0" y="0"/>
+                          <a:chExt cx="4838700" cy="704850"/>
+                        </a:xfrm>
+                      </wpg:grpSpPr>
+                      <pic:pic xmlns:pic="http://schemas.openxmlformats.org/drawingml/2006/picture">
+                        <pic:nvPicPr>
+                          <pic:cNvPr id="40" name="Picture 40"/>
+                          <pic:cNvPicPr>
+                            <a:picLocks noChangeAspect="1"/>
+                          </pic:cNvPicPr>
+                        </pic:nvPicPr>
+                        <pic:blipFill>
+                          <a:blip r:embed="rId32">
+                            <a:extLst>
+                              <a:ext uri="{28A0092B-C50C-407E-A947-70E740481C1C}">
+                                <a14:useLocalDpi xmlns:a14="http://schemas.microsoft.com/office/drawing/2010/main" val="0"/>
+                              </a:ext>
+                            </a:extLst>
+                          </a:blip>
+                          <a:stretch>
+                            <a:fillRect/>
+                          </a:stretch>
+                        </pic:blipFill>
+                        <pic:spPr>
+                          <a:xfrm>
+                            <a:off x="0" y="0"/>
+                            <a:ext cx="4838700" cy="374650"/>
+                          </a:xfrm>
+                          <a:prstGeom prst="rect">
+                            <a:avLst/>
+                          </a:prstGeom>
+                        </pic:spPr>
+                      </pic:pic>
+                      <wps:wsp>
+                        <wps:cNvPr id="41" name="Text Box 41"/>
+                        <wps:cNvSpPr txBox="1"/>
+                        <wps:spPr>
+                          <a:xfrm>
+                            <a:off x="0" y="431800"/>
+                            <a:ext cx="4838700" cy="273050"/>
+                          </a:xfrm>
+                          <a:prstGeom prst="rect">
+                            <a:avLst/>
+                          </a:prstGeom>
+                          <a:solidFill>
+                            <a:prstClr val="white"/>
+                          </a:solidFill>
+                          <a:ln>
+                            <a:noFill/>
+                          </a:ln>
+                        </wps:spPr>
+                        <wps:txbx>
+                          <w:txbxContent>
+                            <w:p>
+                              <w:pPr>
+                                <w:pStyle w:val="Caption"/>
+                                <w:jc w:val="center"/>
+                                <w:rPr>
+                                  <w:rFonts w:ascii="Times New Roman" w:hAnsi="Times New Roman" w:cs="Times New Roman"/>
+                                  <w:sz w:val="20"/>
+                                </w:rPr>
+                              </w:pPr>
+                              <w:r>
+                                <w:rPr>
+                                  <w:rFonts w:ascii="Times New Roman" w:hAnsi="Times New Roman" w:cs="Times New Roman"/>
+                                  <w:sz w:val="20"/>
+                                </w:rPr>
+                                <w:t>Figure 2</w:t>
+                              </w:r>
+                              <w:r>
+                                <w:rPr>
+                                  <w:rFonts w:ascii="Times New Roman" w:hAnsi="Times New Roman" w:cs="Times New Roman"/>
+                                  <w:sz w:val="20"/>
+                                </w:rPr>
+                                <w:t>g</w:t>
+                              </w:r>
+                            </w:p>
+                          </w:txbxContent>
+                        </wps:txbx>
+                        <wps:bodyPr rot="0" spcFirstLastPara="0" vertOverflow="overflow" horzOverflow="overflow" vert="horz" wrap="square" lIns="0" tIns="0" rIns="0" bIns="0" numCol="1" spcCol="0" rtlCol="0" fromWordArt="0" anchor="t" anchorCtr="0" forceAA="0" compatLnSpc="1">
+                          <a:prstTxWarp prst="textNoShape">
+                            <a:avLst/>
+                          </a:prstTxWarp>
+                          <a:spAutoFit/>
+                        </wps:bodyPr>
+                      </wps:wsp>
+                    </wpg:wgp>
+                  </a:graphicData>
+                </a:graphic>
+                <wp14:sizeRelH relativeFrom="margin">
+                  <wp14:pctWidth>0</wp14:pctWidth>
+                </wp14:sizeRelH>
+                <wp14:sizeRelV relativeFrom="margin">
+                  <wp14:pctHeight>0</wp14:pctHeight>
+                </wp14:sizeRelV>
+              </wp:anchor>
+            </w:drawing>
+          </mc:Choice>
+          <mc:Fallback>
+            <w:pict>
+              <v:group id="Group 45" o:spid="_x0000_s1063" style="position:absolute;left:0;text-align:left;margin-left:0;margin-top:36pt;width:381pt;height:55.5pt;z-index:251694080;mso-position-horizontal:center;mso-position-horizontal-relative:margin;mso-width-relative:margin;mso-height-relative:margin" coordsize="48387,7048" o:gfxdata="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">
+                <v:shape id="Picture 40" o:spid="_x0000_s1064" type="#_x0000_t75" style="position:absolute;width:48387;height:3746;visibility:visible;mso-wrap-style:square" o:gfxdata="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">
+                  <v:imagedata r:id="rId33" o:title=""/>
+                </v:shape>
+                <v:shape id="Text Box 41" o:spid="_x0000_s1065" type="#_x0000_t202" style="position:absolute;top:4318;width:48387;height:2730;visibility:visible;mso-wrap-style:square;v-text-anchor:top" o:gfxdata="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" stroked="f">
+                  <v:textbox style="mso-fit-shape-to-text:t" inset="0,0,0,0">
+                    <w:txbxContent>
+                      <w:p>
+                        <w:pPr>
+                          <w:pStyle w:val="Caption"/>
+                          <w:jc w:val="center"/>
+                          <w:rPr>
+                            <w:rFonts w:ascii="Times New Roman" w:hAnsi="Times New Roman" w:cs="Times New Roman"/>
+                            <w:sz w:val="20"/>
+                          </w:rPr>
+                        </w:pPr>
+                        <w:r>
+                          <w:rPr>
+                            <w:rFonts w:ascii="Times New Roman" w:hAnsi="Times New Roman" w:cs="Times New Roman"/>
+                            <w:sz w:val="20"/>
+                          </w:rPr>
+                          <w:t>Figure 2</w:t>
+                        </w:r>
+                        <w:r>
+                          <w:rPr>
+                            <w:rFonts w:ascii="Times New Roman" w:hAnsi="Times New Roman" w:cs="Times New Roman"/>
+                            <w:sz w:val="20"/>
+                          </w:rPr>
+                          <w:t>g</w:t>
+                        </w:r>
+                      </w:p>
+                    </w:txbxContent>
+                  </v:textbox>
+                </v:shape>
+                <w10:wrap type="square" anchorx="margin"/>
+              </v:group>
+            </w:pict>
+          </mc:Fallback>
+        </mc:AlternateContent>
+      </w:r>
+      <w:r>
+        <w:rPr>
+          <w:rFonts w:ascii="Times New Roman" w:hAnsi="Times New Roman" w:cs="Times New Roman"/>
+        </w:rPr>
+        <w:t>2 f)</w:t>
+      </w:r>
+      <w:r>
+        <w:rPr>
+          <w:rFonts w:ascii="Times New Roman" w:hAnsi="Times New Roman" w:cs="Times New Roman"/>
+        </w:rPr>
+        <w:tab/>
+      </w:r>
+      <w:r>
+        <w:rPr>
+          <w:rFonts w:ascii="Times New Roman" w:hAnsi="Times New Roman" w:cs="Times New Roman"/>
+        </w:rPr>
+        <w:t xml:space="preserve">From </w:t>
+      </w:r>
+      <w:r>
+        <w:rPr>
+          <w:rFonts w:ascii="Times New Roman" w:hAnsi="Times New Roman" w:cs="Times New Roman"/>
+        </w:rPr>
+        <w:t>Figure 2g, ‘011’, ‘101’, ‘110’, ‘111’ have been flipped.</w:t>
+      </w:r>
+      <w:r>
+        <w:rPr>
+          <w:rFonts w:ascii="Times New Roman" w:hAnsi="Times New Roman" w:cs="Times New Roman"/>
         </w:rPr>
         <w:t xml:space="preserve"> </w:t>
       </w:r>
       <w:r>
         <w:rPr>
           <w:rFonts w:ascii="Times New Roman" w:hAnsi="Times New Roman" w:cs="Times New Roman"/>
-          <w:sz w:val="24"/>
-        </w:rPr>
-        <w:t>1</w:t>
-      </w:r>
-      <w:r>
-        <w:rPr>
-          <w:rFonts w:ascii="Times New Roman" w:hAnsi="Times New Roman" w:cs="Times New Roman"/>
-          <w:sz w:val="24"/>
         </w:rPr>
         <w:t xml:space="preserve"> </w:t>
       </w:r>
       <w:r>
         <w:rPr>
           <w:rFonts w:ascii="Times New Roman" w:hAnsi="Times New Roman" w:cs="Times New Roman"/>
-          <w:sz w:val="24"/>
-        </w:rPr>
-        <w:t>and</w:t>
-      </w:r>
-      <w:r>
-        <w:rPr>
-          <w:rFonts w:ascii="Times New Roman" w:hAnsi="Times New Roman" w:cs="Times New Roman"/>
-          <w:sz w:val="24"/>
+        </w:rPr>
+        <w:t xml:space="preserve">But </w:t>
+      </w:r>
+      <w:r>
+        <w:rPr>
+          <w:rFonts w:ascii="Times New Roman" w:hAnsi="Times New Roman" w:cs="Times New Roman"/>
+        </w:rPr>
+        <w:t>after measuring, we have the almost same probability to get all state.</w:t>
+      </w:r>
+    </w:p>
+    <w:p>
+      <w:pPr>
+        <w:keepNext/>
+        <w:ind w:left="540" w:hanging="540"/>
+        <w:rPr>
+          <w:rFonts w:ascii="Times New Roman" w:hAnsi="Times New Roman" w:cs="Times New Roman"/>
+        </w:rPr>
+      </w:pPr>
+    </w:p>
+    <w:p>
+      <w:pPr>
+        <w:keepNext/>
+        <w:ind w:left="540" w:hanging="540"/>
+        <w:rPr>
+          <w:rFonts w:ascii="Times New Roman" w:hAnsi="Times New Roman" w:cs="Times New Roman"/>
+        </w:rPr>
+      </w:pPr>
+    </w:p>
+    <w:p>
+      <w:pPr>
+        <w:keepNext/>
+        <w:ind w:left="540" w:hanging="540"/>
+        <w:rPr>
+          <w:rFonts w:ascii="Times New Roman" w:hAnsi="Times New Roman" w:cs="Times New Roman"/>
+        </w:rPr>
+      </w:pPr>
+    </w:p>
+    <w:p>
+      <w:pPr>
+        <w:keepNext/>
+        <w:ind w:left="540" w:hanging="540"/>
+        <w:rPr>
+          <w:rFonts w:ascii="Times New Roman" w:hAnsi="Times New Roman" w:cs="Times New Roman"/>
+        </w:rPr>
+      </w:pPr>
+    </w:p>
+    <w:p>
+      <w:pPr>
+        <w:keepNext/>
+        <w:ind w:left="540" w:hanging="540"/>
+        <w:rPr>
+          <w:rFonts w:ascii="Times New Roman" w:hAnsi="Times New Roman" w:cs="Times New Roman"/>
+        </w:rPr>
+      </w:pPr>
+    </w:p>
+    <w:p>
+      <w:pPr>
+        <w:keepNext/>
+        <w:ind w:left="540" w:hanging="540"/>
+        <w:rPr>
+          <w:rFonts w:ascii="Times New Roman" w:hAnsi="Times New Roman" w:cs="Times New Roman"/>
+        </w:rPr>
+      </w:pPr>
+    </w:p>
+    <w:p>
+      <w:pPr>
+        <w:keepNext/>
+        <w:ind w:left="540" w:hanging="540"/>
+        <w:rPr>
+          <w:rFonts w:ascii="Times New Roman" w:hAnsi="Times New Roman" w:cs="Times New Roman"/>
+        </w:rPr>
+      </w:pPr>
+    </w:p>
+    <w:p>
+      <w:pPr>
+        <w:keepNext/>
+        <w:ind w:left="540" w:hanging="540"/>
+        <w:rPr>
+          <w:rFonts w:ascii="Times New Roman" w:hAnsi="Times New Roman" w:cs="Times New Roman"/>
+        </w:rPr>
+      </w:pPr>
+    </w:p>
+    <w:p>
+      <w:pPr>
+        <w:keepNext/>
+        <w:ind w:left="540" w:hanging="540"/>
+        <w:rPr>
+          <w:rFonts w:ascii="Times New Roman" w:hAnsi="Times New Roman" w:cs="Times New Roman"/>
+        </w:rPr>
+      </w:pPr>
+    </w:p>
+    <w:p>
+      <w:pPr>
+        <w:keepNext/>
+        <w:ind w:left="540" w:hanging="540"/>
+        <w:rPr>
+          <w:rFonts w:ascii="Times New Roman" w:hAnsi="Times New Roman" w:cs="Times New Roman"/>
+        </w:rPr>
+      </w:pPr>
+    </w:p>
+    <w:p>
+      <w:pPr>
+        <w:keepNext/>
+        <w:ind w:left="540" w:hanging="540"/>
+        <w:rPr>
+          <w:rFonts w:ascii="Times New Roman" w:hAnsi="Times New Roman" w:cs="Times New Roman"/>
+        </w:rPr>
+      </w:pPr>
+    </w:p>
+    <w:p>
+      <w:pPr>
+        <w:keepNext/>
+        <w:ind w:left="540" w:hanging="540"/>
+        <w:rPr>
+          <w:rFonts w:ascii="Times New Roman" w:hAnsi="Times New Roman" w:cs="Times New Roman"/>
+        </w:rPr>
+      </w:pPr>
+    </w:p>
+    <w:p>
+      <w:pPr>
+        <w:keepNext/>
+        <w:ind w:left="540" w:hanging="540"/>
+        <w:rPr>
+          <w:rFonts w:ascii="Times New Roman" w:hAnsi="Times New Roman" w:cs="Times New Roman"/>
+        </w:rPr>
+      </w:pPr>
+    </w:p>
+    <w:p>
+      <w:pPr>
+        <w:keepNext/>
+        <w:ind w:left="540" w:hanging="540"/>
+        <w:rPr>
+          <w:rFonts w:ascii="Times New Roman" w:hAnsi="Times New Roman" w:cs="Times New Roman"/>
+        </w:rPr>
+      </w:pPr>
+    </w:p>
+    <w:p>
+      <w:pPr>
+        <w:keepNext/>
+        <w:ind w:left="540" w:hanging="540"/>
+        <w:rPr>
+          <w:rFonts w:ascii="Times New Roman" w:hAnsi="Times New Roman" w:cs="Times New Roman"/>
+        </w:rPr>
+      </w:pPr>
+      <w:r>
+        <w:rPr>
+          <w:rFonts w:ascii="Times New Roman" w:hAnsi="Times New Roman" w:cs="Times New Roman"/>
+        </w:rPr>
+        <w:t>3)</w:t>
+      </w:r>
+      <w:r>
+        <w:rPr>
+          <w:rFonts w:ascii="Times New Roman" w:hAnsi="Times New Roman" w:cs="Times New Roman"/>
+        </w:rPr>
+        <w:tab/>
+      </w:r>
+      <w:r>
+        <w:rPr>
+          <w:rFonts w:ascii="Times New Roman" w:hAnsi="Times New Roman" w:cs="Times New Roman"/>
+        </w:rPr>
+        <w:drawing>
+          <wp:inline distT="0" distB="0" distL="0" distR="0" wp14:anchorId="0F436DCE" wp14:editId="3C29E0EF">
+            <wp:extent cx="5943600" cy="2390140"/>
+            <wp:effectExtent l="0" t="0" r="0" b="0"/>
+            <wp:docPr id="46" name="Picture 46"/>
+            <wp:cNvGraphicFramePr>
+              <a:graphicFrameLocks xmlns:a="http://schemas.openxmlformats.org/drawingml/2006/main" noChangeAspect="1"/>
+            </wp:cNvGraphicFramePr>
+            <a:graphic xmlns:a="http://schemas.openxmlformats.org/drawingml/2006/main">
+              <a:graphicData uri="http://schemas.openxmlformats.org/drawingml/2006/picture">
+                <pic:pic xmlns:pic="http://schemas.openxmlformats.org/drawingml/2006/picture">
+                  <pic:nvPicPr>
+                    <pic:cNvPr id="1" name=""/>
+                    <pic:cNvPicPr/>
+                  </pic:nvPicPr>
+                  <pic:blipFill>
+                    <a:blip r:embed="rId34"/>
+                    <a:stretch>
+                      <a:fillRect/>
+                    </a:stretch>
+                  </pic:blipFill>
+                  <pic:spPr>
+                    <a:xfrm>
+                      <a:off x="0" y="0"/>
+                      <a:ext cx="5943600" cy="2390140"/>
+                    </a:xfrm>
+                    <a:prstGeom prst="rect">
+                      <a:avLst/>
+                    </a:prstGeom>
+                  </pic:spPr>
+                </pic:pic>
+              </a:graphicData>
+            </a:graphic>
+          </wp:inline>
+        </w:drawing>
+      </w:r>
+      <w:r>
+        <w:rPr>
+          <w:noProof/>
         </w:rPr>
         <w:t xml:space="preserve"> </w:t>
       </w:r>
       <w:r>
         <w:rPr>
           <w:rFonts w:ascii="Times New Roman" w:hAnsi="Times New Roman" w:cs="Times New Roman"/>
-          <w:sz w:val="24"/>
-        </w:rPr>
-        <w:t>2 are constant function</w:t>
-      </w:r>
-      <w:r>
-        <w:rPr>
-          <w:rFonts w:ascii="Times New Roman" w:hAnsi="Times New Roman" w:cs="Times New Roman"/>
-          <w:sz w:val="24"/>
-        </w:rPr>
-        <w:t>s</w:t>
-      </w:r>
-      <w:r>
-        <w:rPr>
-          <w:rFonts w:ascii="Times New Roman" w:hAnsi="Times New Roman" w:cs="Times New Roman"/>
-          <w:sz w:val="24"/>
-        </w:rPr>
-        <w:t xml:space="preserve">, quantum oracle </w:t>
-      </w:r>
-      <w:r>
-        <w:rPr>
-          <w:rFonts w:ascii="Times New Roman" w:hAnsi="Times New Roman" w:cs="Times New Roman"/>
-          <w:sz w:val="24"/>
-        </w:rPr>
-        <w:t xml:space="preserve">3 </w:t>
-      </w:r>
-      <w:r>
-        <w:rPr>
-          <w:rFonts w:ascii="Times New Roman" w:hAnsi="Times New Roman" w:cs="Times New Roman"/>
-          <w:sz w:val="24"/>
-        </w:rPr>
-        <w:t xml:space="preserve">is </w:t>
-      </w:r>
-      <w:r>
-        <w:rPr>
-          <w:rFonts w:ascii="Times New Roman" w:hAnsi="Times New Roman" w:cs="Times New Roman"/>
-          <w:sz w:val="24"/>
-        </w:rPr>
-        <w:t xml:space="preserve">a </w:t>
-      </w:r>
-      <w:r>
-        <w:rPr>
-          <w:rFonts w:ascii="Times New Roman" w:hAnsi="Times New Roman" w:cs="Times New Roman"/>
-          <w:sz w:val="24"/>
-        </w:rPr>
-        <w:t>balanced function</w:t>
-      </w:r>
-      <w:r>
-        <w:rPr>
-          <w:rFonts w:ascii="Times New Roman" w:hAnsi="Times New Roman" w:cs="Times New Roman"/>
-          <w:sz w:val="24"/>
-        </w:rPr>
-        <w:t>.</w:t>
+        </w:rPr>
+        <w:lastRenderedPageBreak/>
+        <w:drawing>
+          <wp:inline distT="0" distB="0" distL="0" distR="0" wp14:anchorId="4431B5A4" wp14:editId="72E17A66">
+            <wp:extent cx="5943600" cy="2368550"/>
+            <wp:effectExtent l="0" t="0" r="0" b="0"/>
+            <wp:docPr id="47" name="Picture 47"/>
+            <wp:cNvGraphicFramePr>
+              <a:graphicFrameLocks xmlns:a="http://schemas.openxmlformats.org/drawingml/2006/main" noChangeAspect="1"/>
+            </wp:cNvGraphicFramePr>
+            <a:graphic xmlns:a="http://schemas.openxmlformats.org/drawingml/2006/main">
+              <a:graphicData uri="http://schemas.openxmlformats.org/drawingml/2006/picture">
+                <pic:pic xmlns:pic="http://schemas.openxmlformats.org/drawingml/2006/picture">
+                  <pic:nvPicPr>
+                    <pic:cNvPr id="1" name=""/>
+                    <pic:cNvPicPr/>
+                  </pic:nvPicPr>
+                  <pic:blipFill>
+                    <a:blip r:embed="rId35"/>
+                    <a:stretch>
+                      <a:fillRect/>
+                    </a:stretch>
+                  </pic:blipFill>
+                  <pic:spPr>
+                    <a:xfrm>
+                      <a:off x="0" y="0"/>
+                      <a:ext cx="5943600" cy="2368550"/>
+                    </a:xfrm>
+                    <a:prstGeom prst="rect">
+                      <a:avLst/>
+                    </a:prstGeom>
+                  </pic:spPr>
+                </pic:pic>
+              </a:graphicData>
+            </a:graphic>
+          </wp:inline>
+        </w:drawing>
+      </w:r>
+      <w:r>
+        <w:rPr>
+          <w:noProof/>
+        </w:rPr>
+        <w:t xml:space="preserve"> </w:t>
+      </w:r>
+      <w:r>
+        <w:rPr>
+          <w:noProof/>
+        </w:rPr>
+        <w:drawing>
+          <wp:inline distT="0" distB="0" distL="0" distR="0" wp14:anchorId="11F66225" wp14:editId="4025BBEA">
+            <wp:extent cx="5943600" cy="2392680"/>
+            <wp:effectExtent l="0" t="0" r="0" b="7620"/>
+            <wp:docPr id="49" name="Picture 49"/>
+            <wp:cNvGraphicFramePr>
+              <a:graphicFrameLocks xmlns:a="http://schemas.openxmlformats.org/drawingml/2006/main" noChangeAspect="1"/>
+            </wp:cNvGraphicFramePr>
+            <a:graphic xmlns:a="http://schemas.openxmlformats.org/drawingml/2006/main">
+              <a:graphicData uri="http://schemas.openxmlformats.org/drawingml/2006/picture">
+                <pic:pic xmlns:pic="http://schemas.openxmlformats.org/drawingml/2006/picture">
+                  <pic:nvPicPr>
+                    <pic:cNvPr id="1" name=""/>
+                    <pic:cNvPicPr/>
+                  </pic:nvPicPr>
+                  <pic:blipFill>
+                    <a:blip r:embed="rId36"/>
+                    <a:stretch>
+                      <a:fillRect/>
+                    </a:stretch>
+                  </pic:blipFill>
+                  <pic:spPr>
+                    <a:xfrm>
+                      <a:off x="0" y="0"/>
+                      <a:ext cx="5943600" cy="2392680"/>
+                    </a:xfrm>
+                    <a:prstGeom prst="rect">
+                      <a:avLst/>
+                    </a:prstGeom>
+                  </pic:spPr>
+                </pic:pic>
+              </a:graphicData>
+            </a:graphic>
+          </wp:inline>
+        </w:drawing>
       </w:r>
       <w:bookmarkStart w:id="0" w:name="_GoBack"/>
       <w:bookmarkEnd w:id="0"/>
     </w:p>
     <w:sectPr>
       <w:pgSz w:w="12240" w:h="15840"/>
-      <w:pgMar w:top="1440" w:right="1440" w:bottom="1440" w:left="1440" w:header="720" w:footer="720" w:gutter="0"/>
+      <w:pgMar w:top="1440" w:right="1440" w:bottom="810" w:left="1440" w:header="720" w:footer="720" w:gutter="0"/>
       <w:cols w:space="720"/>
       <w:docGrid w:linePitch="360"/>
     </w:sectPr>
@@ -1946,6 +4609,16 @@
       <w:szCs w:val="18"/>
     </w:rPr>
   </w:style>
+  <w:style w:type="character" w:styleId="PlaceholderText">
+    <w:name w:val="Placeholder Text"/>
+    <w:basedOn w:val="DefaultParagraphFont"/>
+    <w:uiPriority w:val="99"/>
+    <w:semiHidden/>
+    <w:rsid w:val="00C04930"/>
+    <w:rPr>
+      <w:color w:val="808080"/>
+    </w:rPr>
+  </w:style>
 </w:styles>
 </file>
 
@@ -2249,7 +4922,7 @@
 </file>
 
 <file path=customXml/itemProps1.xml><?xml version="1.0" encoding="utf-8"?>
-<ds:datastoreItem xmlns:ds="http://schemas.openxmlformats.org/officeDocument/2006/customXml" ds:itemID="{2AF17983-1B18-47A4-80CB-3FF67BE6D3DF}">
+<ds:datastoreItem xmlns:ds="http://schemas.openxmlformats.org/officeDocument/2006/customXml" ds:itemID="{CB9B7CB5-721F-4555-9C70-27AE22E138D2}">
   <ds:schemaRefs>
     <ds:schemaRef ds:uri="http://schemas.openxmlformats.org/officeDocument/2006/bibliography"/>
   </ds:schemaRefs>

--- a/Lab3/Lab3_report.docx
+++ b/Lab3/Lab3_report.docx
@@ -92,21 +92,7 @@
           <w:rFonts w:ascii="Times New Roman" w:hAnsi="Times New Roman" w:cs="Times New Roman"/>
           <w:b/>
         </w:rPr>
-        <w:t>Lab</w:t>
-      </w:r>
-      <w:r>
-        <w:rPr>
-          <w:rFonts w:ascii="Times New Roman" w:hAnsi="Times New Roman" w:cs="Times New Roman"/>
-          <w:b/>
-        </w:rPr>
-        <w:t>3</w:t>
-      </w:r>
-      <w:r>
-        <w:rPr>
-          <w:rFonts w:ascii="Times New Roman" w:hAnsi="Times New Roman" w:cs="Times New Roman"/>
-          <w:b/>
-        </w:rPr>
-        <w:t xml:space="preserve"> Report</w:t>
+        <w:t>Lab3 Report</w:t>
       </w:r>
     </w:p>
     <w:p>
@@ -140,7 +126,7 @@
         <mc:AlternateContent>
           <mc:Choice Requires="wpg">
             <w:drawing>
-              <wp:anchor distT="0" distB="0" distL="114300" distR="114300" simplePos="0" relativeHeight="251663360" behindDoc="0" locked="0" layoutInCell="1" allowOverlap="1">
+              <wp:anchor distT="0" distB="0" distL="114300" distR="114300" simplePos="0" relativeHeight="251656192" behindDoc="0" locked="0" layoutInCell="1" allowOverlap="1">
                 <wp:simplePos x="0" y="0"/>
                 <wp:positionH relativeFrom="margin">
                   <wp:posOffset>12700</wp:posOffset>
@@ -284,7 +270,7 @@
           </mc:Choice>
           <mc:Fallback>
             <w:pict>
-              <v:group id="Group 15" o:spid="_x0000_s1026" style="position:absolute;left:0;text-align:left;margin-left:1pt;margin-top:54.75pt;width:468pt;height:125.7pt;z-index:251663360;mso-position-horizontal-relative:margin" coordsize="59436,15963" o:gfxdata="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">
+              <v:group id="Group 15" o:spid="_x0000_s1026" style="position:absolute;left:0;text-align:left;margin-left:1pt;margin-top:54.75pt;width:468pt;height:125.7pt;z-index:251656192;mso-position-horizontal-relative:margin" coordsize="59436,15963" o:gfxdata="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">
                 <v:shapetype id="_x0000_t75" coordsize="21600,21600" o:spt="75" o:preferrelative="t" path="m@4@5l@4@11@9@11@9@5xe" filled="f" stroked="f">
                   <v:stroke joinstyle="miter"/>
                   <v:formulas>
@@ -613,7 +599,7 @@
         <mc:AlternateContent>
           <mc:Choice Requires="wpg">
             <w:drawing>
-              <wp:anchor distT="0" distB="0" distL="114300" distR="114300" simplePos="0" relativeHeight="251660288" behindDoc="0" locked="0" layoutInCell="1" allowOverlap="1">
+              <wp:anchor distT="0" distB="0" distL="114300" distR="114300" simplePos="0" relativeHeight="251653120" behindDoc="0" locked="0" layoutInCell="1" allowOverlap="1">
                 <wp:simplePos x="0" y="0"/>
                 <wp:positionH relativeFrom="column">
                   <wp:posOffset>190500</wp:posOffset>
@@ -903,7 +889,7 @@
           </mc:Choice>
           <mc:Fallback>
             <w:pict>
-              <v:group id="Group 16" o:spid="_x0000_s1029" style="position:absolute;left:0;text-align:left;margin-left:15pt;margin-top:35.65pt;width:458.3pt;height:98.2pt;z-index:251660288" coordsize="58204,12471" o:gfxdata="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">
+              <v:group id="Group 16" o:spid="_x0000_s1029" style="position:absolute;left:0;text-align:left;margin-left:15pt;margin-top:35.65pt;width:458.3pt;height:98.2pt;z-index:251653120" coordsize="58204,12471" o:gfxdata="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">
                 <v:group id="Group 11" o:spid="_x0000_s1030" style="position:absolute;top:2603;width:18097;height:9804" coordorigin="-1206,254" coordsize="18097,9804" o:gfxdata="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">
                   <v:shape id="Picture 4" o:spid="_x0000_s1031" type="#_x0000_t75" style="position:absolute;left:-127;top:254;width:17018;height:4572;visibility:visible;mso-wrap-style:square" o:gfxdata="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">
                     <v:imagedata r:id="rId11" o:title=""/>
@@ -1114,7 +1100,7 @@
         <mc:AlternateContent>
           <mc:Choice Requires="wpg">
             <w:drawing>
-              <wp:anchor distT="0" distB="0" distL="114300" distR="114300" simplePos="0" relativeHeight="251646976" behindDoc="0" locked="0" layoutInCell="1" allowOverlap="1">
+              <wp:anchor distT="0" distB="0" distL="114300" distR="114300" simplePos="0" relativeHeight="251639808" behindDoc="0" locked="0" layoutInCell="1" allowOverlap="1">
                 <wp:simplePos x="0" y="0"/>
                 <wp:positionH relativeFrom="margin">
                   <wp:align>right</wp:align>
@@ -1236,7 +1222,7 @@
           </mc:Choice>
           <mc:Fallback>
             <w:pict>
-              <v:group id="Group 3" o:spid="_x0000_s1039" style="position:absolute;left:0;text-align:left;margin-left:416.8pt;margin-top:25.55pt;width:468pt;height:122.7pt;z-index:251646976;mso-position-horizontal:right;mso-position-horizontal-relative:margin;mso-height-relative:margin" coordorigin=",444" coordsize="59436,15582" o:gfxdata="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">
+              <v:group id="Group 3" o:spid="_x0000_s1039" style="position:absolute;left:0;text-align:left;margin-left:416.8pt;margin-top:25.55pt;width:468pt;height:122.7pt;z-index:251639808;mso-position-horizontal:right;mso-position-horizontal-relative:margin;mso-height-relative:margin" coordorigin=",444" coordsize="59436,15582" o:gfxdata="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">
                 <v:shape id="Text Box 2" o:spid="_x0000_s1040" type="#_x0000_t202" style="position:absolute;top:13208;width:59436;height:2819;visibility:visible;mso-wrap-style:square;v-text-anchor:top" o:gfxdata="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" stroked="f">
                   <v:textbox style="mso-fit-shape-to-text:t" inset="0,0,0,0">
                     <w:txbxContent>
@@ -1403,7 +1389,7 @@
         <mc:AlternateContent>
           <mc:Choice Requires="wpg">
             <w:drawing>
-              <wp:anchor distT="0" distB="0" distL="114300" distR="114300" simplePos="0" relativeHeight="251667456" behindDoc="0" locked="0" layoutInCell="1" allowOverlap="1">
+              <wp:anchor distT="0" distB="0" distL="114300" distR="114300" simplePos="0" relativeHeight="251660288" behindDoc="0" locked="0" layoutInCell="1" allowOverlap="1">
                 <wp:simplePos x="0" y="0"/>
                 <wp:positionH relativeFrom="margin">
                   <wp:align>center</wp:align>
@@ -1547,7 +1533,7 @@
           </mc:Choice>
           <mc:Fallback>
             <w:pict>
-              <v:group id="Group 19" o:spid="_x0000_s1042" style="position:absolute;left:0;text-align:left;margin-left:0;margin-top:.05pt;width:355pt;height:103.2pt;z-index:251667456;mso-position-horizontal:center;mso-position-horizontal-relative:margin" coordsize="45085,13106" o:gfxdata="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">
+              <v:group id="Group 19" o:spid="_x0000_s1042" style="position:absolute;left:0;text-align:left;margin-left:0;margin-top:.05pt;width:355pt;height:103.2pt;z-index:251660288;mso-position-horizontal:center;mso-position-horizontal-relative:margin" coordsize="45085,13106" o:gfxdata="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">
                 <v:shape id="Picture 17" o:spid="_x0000_s1043" type="#_x0000_t75" style="position:absolute;width:45085;height:9715;visibility:visible;mso-wrap-style:square" o:gfxdata="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">
                   <v:imagedata r:id="rId17" o:title=""/>
                 </v:shape>
@@ -1661,7 +1647,7 @@
         <mc:AlternateContent>
           <mc:Choice Requires="wpg">
             <w:drawing>
-              <wp:anchor distT="0" distB="0" distL="114300" distR="114300" simplePos="0" relativeHeight="251671552" behindDoc="0" locked="0" layoutInCell="1" allowOverlap="1">
+              <wp:anchor distT="0" distB="0" distL="114300" distR="114300" simplePos="0" relativeHeight="251664384" behindDoc="0" locked="0" layoutInCell="1" allowOverlap="1">
                 <wp:simplePos x="0" y="0"/>
                 <wp:positionH relativeFrom="margin">
                   <wp:align>center</wp:align>
@@ -1767,7 +1753,7 @@
           </mc:Choice>
           <mc:Fallback>
             <w:pict>
-              <v:group id="Group 22" o:spid="_x0000_s1045" style="position:absolute;left:0;text-align:left;margin-left:0;margin-top:10.1pt;width:332.5pt;height:133.2pt;z-index:251671552;mso-position-horizontal:center;mso-position-horizontal-relative:margin" coordsize="42227,16916" o:gfxdata="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">
+              <v:group id="Group 22" o:spid="_x0000_s1045" style="position:absolute;left:0;text-align:left;margin-left:0;margin-top:10.1pt;width:332.5pt;height:133.2pt;z-index:251664384;mso-position-horizontal:center;mso-position-horizontal-relative:margin" coordsize="42227,16916" o:gfxdata="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">
                 <v:shape id="Picture 20" o:spid="_x0000_s1046" type="#_x0000_t75" style="position:absolute;width:42227;height:13525;visibility:visible;mso-wrap-style:square" o:gfxdata="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">
                   <v:imagedata r:id="rId19" o:title=""/>
                 </v:shape>
@@ -1863,9 +1849,10 @@
       <w:r>
         <w:rPr>
           <w:rFonts w:ascii="Times New Roman" w:hAnsi="Times New Roman" w:cs="Times New Roman"/>
+          <w:noProof/>
         </w:rPr>
         <w:drawing>
-          <wp:anchor distT="0" distB="0" distL="114300" distR="114300" simplePos="0" relativeHeight="251672576" behindDoc="0" locked="0" layoutInCell="1" allowOverlap="1" wp14:anchorId="62DDC4A3">
+          <wp:anchor distT="0" distB="0" distL="114300" distR="114300" simplePos="0" relativeHeight="251665408" behindDoc="0" locked="0" layoutInCell="1" allowOverlap="1" wp14:anchorId="62DDC4A3">
             <wp:simplePos x="0" y="0"/>
             <wp:positionH relativeFrom="margin">
               <wp:align>center</wp:align>
@@ -2003,7 +1990,7 @@
         <mc:AlternateContent>
           <mc:Choice Requires="wpg">
             <w:drawing>
-              <wp:anchor distT="0" distB="0" distL="114300" distR="114300" simplePos="0" relativeHeight="251676672" behindDoc="0" locked="0" layoutInCell="1" allowOverlap="1">
+              <wp:anchor distT="0" distB="0" distL="114300" distR="114300" simplePos="0" relativeHeight="251669504" behindDoc="0" locked="0" layoutInCell="1" allowOverlap="1">
                 <wp:simplePos x="0" y="0"/>
                 <wp:positionH relativeFrom="margin">
                   <wp:align>center</wp:align>
@@ -2117,7 +2104,7 @@
           </mc:Choice>
           <mc:Fallback>
             <w:pict>
-              <v:group id="Group 26" o:spid="_x0000_s1048" style="position:absolute;left:0;text-align:left;margin-left:0;margin-top:50.2pt;width:350pt;height:190.5pt;z-index:251676672;mso-position-horizontal:center;mso-position-horizontal-relative:margin;mso-width-relative:margin;mso-height-relative:margin" coordorigin="-317,1143" coordsize="44450,24193" o:gfxdata="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">
+              <v:group id="Group 26" o:spid="_x0000_s1048" style="position:absolute;left:0;text-align:left;margin-left:0;margin-top:50.2pt;width:350pt;height:190.5pt;z-index:251669504;mso-position-horizontal:center;mso-position-horizontal-relative:margin;mso-width-relative:margin;mso-height-relative:margin" coordorigin="-317,1143" coordsize="44450,24193" o:gfxdata="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">
                 <v:shape id="Picture 24" o:spid="_x0000_s1049" type="#_x0000_t75" style="position:absolute;left:-317;top:1143;width:44132;height:22148;visibility:visible;mso-wrap-style:square" o:gfxdata="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">
                   <v:imagedata r:id="rId22" o:title=""/>
                 </v:shape>
@@ -2374,7 +2361,7 @@
         <mc:AlternateContent>
           <mc:Choice Requires="wpg">
             <w:drawing>
-              <wp:anchor distT="0" distB="0" distL="114300" distR="114300" simplePos="0" relativeHeight="251680768" behindDoc="0" locked="0" layoutInCell="1" allowOverlap="1">
+              <wp:anchor distT="0" distB="0" distL="114300" distR="114300" simplePos="0" relativeHeight="251673600" behindDoc="0" locked="0" layoutInCell="1" allowOverlap="1">
                 <wp:simplePos x="0" y="0"/>
                 <wp:positionH relativeFrom="margin">
                   <wp:align>center</wp:align>
@@ -2489,7 +2476,7 @@
           </mc:Choice>
           <mc:Fallback>
             <w:pict>
-              <v:group id="Group 29" o:spid="_x0000_s1051" style="position:absolute;left:0;text-align:left;margin-left:0;margin-top:.5pt;width:387.5pt;height:208pt;z-index:251680768;mso-position-horizontal:center;mso-position-horizontal-relative:margin" coordsize="49212,26416" o:gfxdata="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">
+              <v:group id="Group 29" o:spid="_x0000_s1051" style="position:absolute;left:0;text-align:left;margin-left:0;margin-top:.5pt;width:387.5pt;height:208pt;z-index:251673600;mso-position-horizontal:center;mso-position-horizontal-relative:margin" coordsize="49212,26416" o:gfxdata="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">
                 <v:shape id="Picture 27" o:spid="_x0000_s1052" type="#_x0000_t75" style="position:absolute;width:49212;height:23094;visibility:visible;mso-wrap-style:square" o:gfxdata="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">
                   <v:imagedata r:id="rId24" o:title=""/>
                 </v:shape>
@@ -2622,9 +2609,10 @@
       <w:r>
         <w:rPr>
           <w:rFonts w:ascii="Times New Roman" w:hAnsi="Times New Roman" w:cs="Times New Roman"/>
+          <w:noProof/>
         </w:rPr>
         <w:drawing>
-          <wp:anchor distT="0" distB="0" distL="114300" distR="114300" simplePos="0" relativeHeight="251681792" behindDoc="0" locked="0" layoutInCell="1" allowOverlap="1" wp14:anchorId="7D001A7E">
+          <wp:anchor distT="0" distB="0" distL="114300" distR="114300" simplePos="0" relativeHeight="251674624" behindDoc="0" locked="0" layoutInCell="1" allowOverlap="1" wp14:anchorId="7D001A7E">
             <wp:simplePos x="0" y="0"/>
             <wp:positionH relativeFrom="column">
               <wp:posOffset>450850</wp:posOffset>
@@ -2818,7 +2806,7 @@
         <mc:AlternateContent>
           <mc:Choice Requires="wpg">
             <w:drawing>
-              <wp:anchor distT="0" distB="0" distL="114300" distR="114300" simplePos="0" relativeHeight="251686912" behindDoc="0" locked="0" layoutInCell="1" allowOverlap="1">
+              <wp:anchor distT="0" distB="0" distL="114300" distR="114300" simplePos="0" relativeHeight="251679744" behindDoc="0" locked="0" layoutInCell="1" allowOverlap="1">
                 <wp:simplePos x="0" y="0"/>
                 <wp:positionH relativeFrom="margin">
                   <wp:align>center</wp:align>
@@ -2929,7 +2917,7 @@
           </mc:Choice>
           <mc:Fallback>
             <w:pict>
-              <v:group id="Group 37" o:spid="_x0000_s1054" style="position:absolute;left:0;text-align:left;margin-left:0;margin-top:38.6pt;width:202pt;height:153pt;z-index:251686912;mso-position-horizontal:center;mso-position-horizontal-relative:margin;mso-height-relative:margin" coordsize="25654,22225" o:gfxdata="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">
+              <v:group id="Group 37" o:spid="_x0000_s1054" style="position:absolute;left:0;text-align:left;margin-left:0;margin-top:38.6pt;width:202pt;height:153pt;z-index:251679744;mso-position-horizontal:center;mso-position-horizontal-relative:margin;mso-height-relative:margin" coordsize="25654,22225" o:gfxdata="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">
                 <v:shape id="Picture 34" o:spid="_x0000_s1055" type="#_x0000_t75" style="position:absolute;width:25654;height:18897;visibility:visible;mso-wrap-style:square" o:gfxdata="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">
                   <v:imagedata r:id="rId27" o:title=""/>
                 </v:shape>
@@ -3096,7 +3084,7 @@
         <mc:AlternateContent>
           <mc:Choice Requires="wpg">
             <w:drawing>
-              <wp:anchor distT="0" distB="0" distL="114300" distR="114300" simplePos="0" relativeHeight="251689984" behindDoc="0" locked="0" layoutInCell="1" allowOverlap="1">
+              <wp:anchor distT="0" distB="0" distL="114300" distR="114300" simplePos="0" relativeHeight="251682816" behindDoc="0" locked="0" layoutInCell="1" allowOverlap="1">
                 <wp:simplePos x="0" y="0"/>
                 <wp:positionH relativeFrom="margin">
                   <wp:align>center</wp:align>
@@ -3204,7 +3192,7 @@
           </mc:Choice>
           <mc:Fallback>
             <w:pict>
-              <v:group id="Group 39" o:spid="_x0000_s1057" style="position:absolute;left:0;text-align:left;margin-left:0;margin-top:.65pt;width:297.4pt;height:179pt;z-index:251689984;mso-position-horizontal:center;mso-position-horizontal-relative:margin" coordsize="37769,22733" o:gfxdata="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